--- a/presentations/apsa_abstract_v3.docx
+++ b/presentations/apsa_abstract_v3.docx
@@ -42,15 +42,19 @@
           <w:lang w:val="en-US"/>
         </w:rPr>
       </w:pPr>
-      <w:r>
-        <w:rPr>
-          <w:rFonts w:ascii="Times New Roman" w:hAnsi="Times New Roman" w:cs="Times New Roman"/>
-          <w:sz w:val="32"/>
-          <w:szCs w:val="32"/>
-          <w:lang w:val="en-US"/>
-        </w:rPr>
-        <w:t> </w:t>
-      </w:r>
+      <w:bookmarkStart w:id="0" w:name="_GoBack"/>
+      <w:bookmarkEnd w:id="0"/>
+      <w:del w:id="1" w:author="Martin Vinæs Larsen" w:date="2015-12-17T10:31:00Z">
+        <w:r>
+          <w:rPr>
+            <w:rFonts w:ascii="Times New Roman" w:hAnsi="Times New Roman" w:cs="Times New Roman"/>
+            <w:sz w:val="32"/>
+            <w:szCs w:val="32"/>
+            <w:lang w:val="en-US"/>
+          </w:rPr>
+          <w:delText> </w:delText>
+        </w:r>
+      </w:del>
     </w:p>
     <w:p>
       <w:pPr>
@@ -73,8 +77,39 @@
           <w:szCs w:val="30"/>
           <w:lang w:val="en-US"/>
         </w:rPr>
-        <w:t>Martin Larsen, Frederik Hjorth, Peter Dinesen, and Kim Mannemar Sønderskov</w:t>
-      </w:r>
+        <w:t xml:space="preserve">Martin Larsen, Frederik Hjorth, Peter Dinesen, and Kim </w:t>
+      </w:r>
+      <w:proofErr w:type="spellStart"/>
+      <w:r>
+        <w:rPr>
+          <w:rFonts w:ascii="Arial" w:hAnsi="Arial" w:cs="Arial"/>
+          <w:sz w:val="30"/>
+          <w:szCs w:val="30"/>
+          <w:lang w:val="en-US"/>
+        </w:rPr>
+        <w:t>Mannemar</w:t>
+      </w:r>
+      <w:proofErr w:type="spellEnd"/>
+      <w:r>
+        <w:rPr>
+          <w:rFonts w:ascii="Arial" w:hAnsi="Arial" w:cs="Arial"/>
+          <w:sz w:val="30"/>
+          <w:szCs w:val="30"/>
+          <w:lang w:val="en-US"/>
+        </w:rPr>
+        <w:t xml:space="preserve"> </w:t>
+      </w:r>
+      <w:proofErr w:type="spellStart"/>
+      <w:r>
+        <w:rPr>
+          <w:rFonts w:ascii="Arial" w:hAnsi="Arial" w:cs="Arial"/>
+          <w:sz w:val="30"/>
+          <w:szCs w:val="30"/>
+          <w:lang w:val="en-US"/>
+        </w:rPr>
+        <w:t>Sønderskov</w:t>
+      </w:r>
+      <w:proofErr w:type="spellEnd"/>
     </w:p>
     <w:p>
       <w:pPr>
@@ -108,14 +143,14 @@
         <w:adjustRightInd w:val="0"/>
         <w:spacing w:after="0"/>
         <w:rPr>
-          <w:ins w:id="0" w:author="Martin Vinæs Larsen" w:date="2015-12-17T08:59:00Z"/>
+          <w:ins w:id="2" w:author="Martin Vinæs Larsen" w:date="2015-12-17T08:59:00Z"/>
           <w:rFonts w:ascii="Arial" w:hAnsi="Arial" w:cs="Arial"/>
           <w:sz w:val="30"/>
           <w:szCs w:val="30"/>
           <w:lang w:val="en-US"/>
         </w:rPr>
       </w:pPr>
-      <w:ins w:id="1" w:author="Martin Vinæs Larsen" w:date="2015-12-17T08:47:00Z">
+      <w:ins w:id="3" w:author="Martin Vinæs Larsen" w:date="2015-12-17T08:47:00Z">
         <w:r>
           <w:rPr>
             <w:rFonts w:ascii="Arial" w:hAnsi="Arial" w:cs="Arial"/>
@@ -126,8 +161,8 @@
           <w:t xml:space="preserve">For </w:t>
         </w:r>
       </w:ins>
-      <w:ins w:id="2" w:author="Martin Vinæs Larsen" w:date="2015-12-17T08:48:00Z">
-        <w:del w:id="3" w:author="Frederik Hjorth" w:date="2015-12-17T09:59:00Z">
+      <w:ins w:id="4" w:author="Martin Vinæs Larsen" w:date="2015-12-17T08:48:00Z">
+        <w:del w:id="5" w:author="Frederik Hjorth" w:date="2015-12-17T09:59:00Z">
           <w:r>
             <w:rPr>
               <w:rFonts w:ascii="Arial" w:hAnsi="Arial" w:cs="Arial"/>
@@ -148,7 +183,7 @@
           <w:t>most</w:t>
         </w:r>
       </w:ins>
-      <w:ins w:id="4" w:author="Frederik Hjorth" w:date="2015-12-17T09:59:00Z">
+      <w:ins w:id="6" w:author="Frederik Hjorth" w:date="2015-12-17T09:59:00Z">
         <w:r>
           <w:rPr>
             <w:rFonts w:ascii="Arial" w:hAnsi="Arial" w:cs="Arial"/>
@@ -159,7 +194,7 @@
           <w:t xml:space="preserve"> individuals</w:t>
         </w:r>
       </w:ins>
-      <w:ins w:id="5" w:author="Martin Vinæs Larsen" w:date="2015-12-17T08:46:00Z">
+      <w:ins w:id="7" w:author="Martin Vinæs Larsen" w:date="2015-12-17T08:46:00Z">
         <w:r>
           <w:rPr>
             <w:rFonts w:ascii="Arial" w:hAnsi="Arial" w:cs="Arial"/>
@@ -170,7 +205,7 @@
           <w:t>, thei</w:t>
         </w:r>
       </w:ins>
-      <w:ins w:id="6" w:author="Martin Vinæs Larsen" w:date="2015-12-17T08:47:00Z">
+      <w:ins w:id="8" w:author="Martin Vinæs Larsen" w:date="2015-12-17T08:47:00Z">
         <w:r>
           <w:rPr>
             <w:rFonts w:ascii="Arial" w:hAnsi="Arial" w:cs="Arial"/>
@@ -181,7 +216,7 @@
           <w:t xml:space="preserve">r most important </w:t>
         </w:r>
       </w:ins>
-      <w:ins w:id="7" w:author="Frederik Hjorth" w:date="2015-12-17T09:59:00Z">
+      <w:ins w:id="9" w:author="Frederik Hjorth" w:date="2015-12-17T09:59:00Z">
         <w:r>
           <w:rPr>
             <w:rFonts w:ascii="Arial" w:hAnsi="Arial" w:cs="Arial"/>
@@ -192,7 +227,7 @@
           <w:t xml:space="preserve">economic </w:t>
         </w:r>
       </w:ins>
-      <w:ins w:id="8" w:author="Martin Vinæs Larsen" w:date="2015-12-17T08:47:00Z">
+      <w:ins w:id="10" w:author="Martin Vinæs Larsen" w:date="2015-12-17T08:47:00Z">
         <w:r>
           <w:rPr>
             <w:rFonts w:ascii="Arial" w:hAnsi="Arial" w:cs="Arial"/>
@@ -203,7 +238,7 @@
           <w:t>asset is their home.</w:t>
         </w:r>
       </w:ins>
-      <w:ins w:id="9" w:author="Frederik Hjorth" w:date="2015-12-17T10:02:00Z">
+      <w:ins w:id="11" w:author="Frederik Hjorth" w:date="2015-12-17T10:02:00Z">
         <w:r>
           <w:rPr>
             <w:rFonts w:ascii="Arial" w:hAnsi="Arial" w:cs="Arial"/>
@@ -214,17 +249,17 @@
           <w:t xml:space="preserve"> The value of housing is a core element of individual's permanent income.</w:t>
         </w:r>
       </w:ins>
-      <w:ins w:id="10" w:author="Martin Vinæs Larsen" w:date="2015-12-17T08:48:00Z">
-        <w:r>
-          <w:rPr>
-            <w:rFonts w:ascii="Arial" w:hAnsi="Arial" w:cs="Arial"/>
-            <w:sz w:val="30"/>
-            <w:szCs w:val="30"/>
-            <w:lang w:val="en-US"/>
-          </w:rPr>
-          <w:t xml:space="preserve"> Accordingly, we would expect that </w:t>
-        </w:r>
-        <w:del w:id="11" w:author="Frederik Hjorth" w:date="2015-12-17T10:00:00Z">
+      <w:ins w:id="12" w:author="Martin Vinæs Larsen" w:date="2015-12-17T08:48:00Z">
+        <w:r>
+          <w:rPr>
+            <w:rFonts w:ascii="Arial" w:hAnsi="Arial" w:cs="Arial"/>
+            <w:sz w:val="30"/>
+            <w:szCs w:val="30"/>
+            <w:lang w:val="en-US"/>
+          </w:rPr>
+          <w:t xml:space="preserve"> Accordingly, we would expect </w:t>
+        </w:r>
+        <w:del w:id="13" w:author="Frederik Hjorth" w:date="2015-12-17T10:00:00Z">
           <w:r>
             <w:rPr>
               <w:rFonts w:ascii="Arial" w:hAnsi="Arial" w:cs="Arial"/>
@@ -236,8 +271,8 @@
           </w:r>
         </w:del>
       </w:ins>
-      <w:ins w:id="12" w:author="Martin Vinæs Larsen" w:date="2015-12-17T08:49:00Z">
-        <w:del w:id="13" w:author="Frederik Hjorth" w:date="2015-12-17T10:00:00Z">
+      <w:ins w:id="14" w:author="Martin Vinæs Larsen" w:date="2015-12-17T08:49:00Z">
+        <w:del w:id="15" w:author="Frederik Hjorth" w:date="2015-12-17T10:00:00Z">
           <w:r>
             <w:rPr>
               <w:rFonts w:ascii="Arial" w:hAnsi="Arial" w:cs="Arial"/>
@@ -249,7 +284,7 @@
           </w:r>
         </w:del>
       </w:ins>
-      <w:ins w:id="14" w:author="Frederik Hjorth" w:date="2015-12-17T10:00:00Z">
+      <w:ins w:id="16" w:author="Frederik Hjorth" w:date="2015-12-17T10:00:00Z">
         <w:r>
           <w:rPr>
             <w:rFonts w:ascii="Arial" w:hAnsi="Arial" w:cs="Arial"/>
@@ -260,7 +295,7 @@
           <w:t>individuals to be</w:t>
         </w:r>
       </w:ins>
-      <w:ins w:id="15" w:author="Martin Vinæs Larsen" w:date="2015-12-17T08:49:00Z">
+      <w:ins w:id="17" w:author="Martin Vinæs Larsen" w:date="2015-12-17T08:49:00Z">
         <w:r>
           <w:rPr>
             <w:rFonts w:ascii="Arial" w:hAnsi="Arial" w:cs="Arial"/>
@@ -270,7 +305,7 @@
           </w:rPr>
           <w:t xml:space="preserve"> </w:t>
         </w:r>
-        <w:del w:id="16" w:author="Frederik Hjorth" w:date="2015-12-17T10:00:00Z">
+        <w:del w:id="18" w:author="Frederik Hjorth" w:date="2015-12-17T10:00:00Z">
           <w:r>
             <w:rPr>
               <w:rFonts w:ascii="Arial" w:hAnsi="Arial" w:cs="Arial"/>
@@ -282,7 +317,7 @@
           </w:r>
         </w:del>
       </w:ins>
-      <w:ins w:id="17" w:author="Frederik Hjorth" w:date="2015-12-17T10:00:00Z">
+      <w:ins w:id="19" w:author="Frederik Hjorth" w:date="2015-12-17T10:00:00Z">
         <w:r>
           <w:rPr>
             <w:rFonts w:ascii="Arial" w:hAnsi="Arial" w:cs="Arial"/>
@@ -293,7 +328,7 @@
           <w:t>attuned</w:t>
         </w:r>
       </w:ins>
-      <w:ins w:id="18" w:author="Martin Vinæs Larsen" w:date="2015-12-17T08:49:00Z">
+      <w:ins w:id="20" w:author="Martin Vinæs Larsen" w:date="2015-12-17T08:49:00Z">
         <w:r>
           <w:rPr>
             <w:rFonts w:ascii="Arial" w:hAnsi="Arial" w:cs="Arial"/>
@@ -304,7 +339,7 @@
           <w:t xml:space="preserve"> to how government policy affect</w:t>
         </w:r>
       </w:ins>
-      <w:ins w:id="19" w:author="Frederik Hjorth" w:date="2015-12-17T10:00:00Z">
+      <w:ins w:id="21" w:author="Frederik Hjorth" w:date="2015-12-17T10:00:00Z">
         <w:r>
           <w:rPr>
             <w:rFonts w:ascii="Arial" w:hAnsi="Arial" w:cs="Arial"/>
@@ -315,7 +350,7 @@
           <w:t>s</w:t>
         </w:r>
       </w:ins>
-      <w:ins w:id="20" w:author="Martin Vinæs Larsen" w:date="2015-12-17T08:49:00Z">
+      <w:ins w:id="22" w:author="Martin Vinæs Larsen" w:date="2015-12-17T08:49:00Z">
         <w:r>
           <w:rPr>
             <w:rFonts w:ascii="Arial" w:hAnsi="Arial" w:cs="Arial"/>
@@ -325,7 +360,7 @@
           </w:rPr>
           <w:t xml:space="preserve"> </w:t>
         </w:r>
-        <w:del w:id="21" w:author="Frederik Hjorth" w:date="2015-12-17T10:03:00Z">
+        <w:del w:id="23" w:author="Frederik Hjorth" w:date="2015-12-17T10:03:00Z">
           <w:r>
             <w:rPr>
               <w:rFonts w:ascii="Arial" w:hAnsi="Arial" w:cs="Arial"/>
@@ -337,7 +372,7 @@
           </w:r>
         </w:del>
       </w:ins>
-      <w:ins w:id="22" w:author="Frederik Hjorth" w:date="2015-12-17T10:03:00Z">
+      <w:ins w:id="24" w:author="Frederik Hjorth" w:date="2015-12-17T10:03:00Z">
         <w:r>
           <w:rPr>
             <w:rFonts w:ascii="Arial" w:hAnsi="Arial" w:cs="Arial"/>
@@ -348,7 +383,7 @@
           <w:t>the price of housing</w:t>
         </w:r>
       </w:ins>
-      <w:ins w:id="23" w:author="Martin Vinæs Larsen" w:date="2015-12-17T08:49:00Z">
+      <w:ins w:id="25" w:author="Martin Vinæs Larsen" w:date="2015-12-17T08:49:00Z">
         <w:r>
           <w:rPr>
             <w:rFonts w:ascii="Arial" w:hAnsi="Arial" w:cs="Arial"/>
@@ -358,7 +393,7 @@
           </w:rPr>
           <w:t xml:space="preserve">. </w:t>
         </w:r>
-        <w:del w:id="24" w:author="Frederik Hjorth" w:date="2015-12-17T10:03:00Z">
+        <w:del w:id="26" w:author="Frederik Hjorth" w:date="2015-12-17T10:03:00Z">
           <w:r>
             <w:rPr>
               <w:rFonts w:ascii="Arial" w:hAnsi="Arial" w:cs="Arial"/>
@@ -370,7 +405,7 @@
           </w:r>
         </w:del>
       </w:ins>
-      <w:ins w:id="25" w:author="Frederik Hjorth" w:date="2015-12-17T10:03:00Z">
+      <w:ins w:id="27" w:author="Frederik Hjorth" w:date="2015-12-17T10:03:00Z">
         <w:r>
           <w:rPr>
             <w:rFonts w:ascii="Arial" w:hAnsi="Arial" w:cs="Arial"/>
@@ -381,7 +416,7 @@
           <w:t>At the same time</w:t>
         </w:r>
       </w:ins>
-      <w:ins w:id="26" w:author="Martin Vinæs Larsen" w:date="2015-12-17T08:49:00Z">
+      <w:ins w:id="28" w:author="Martin Vinæs Larsen" w:date="2015-12-17T08:49:00Z">
         <w:r>
           <w:rPr>
             <w:rFonts w:ascii="Arial" w:hAnsi="Arial" w:cs="Arial"/>
@@ -391,7 +426,7 @@
           </w:rPr>
           <w:t xml:space="preserve">, </w:t>
         </w:r>
-        <w:del w:id="27" w:author="Frederik Hjorth" w:date="2015-12-17T10:03:00Z">
+        <w:del w:id="29" w:author="Frederik Hjorth" w:date="2015-12-17T10:03:00Z">
           <w:r>
             <w:rPr>
               <w:rFonts w:ascii="Arial" w:hAnsi="Arial" w:cs="Arial"/>
@@ -403,7 +438,7 @@
           </w:r>
         </w:del>
       </w:ins>
-      <w:ins w:id="28" w:author="Frederik Hjorth" w:date="2015-12-17T10:03:00Z">
+      <w:ins w:id="30" w:author="Frederik Hjorth" w:date="2015-12-17T10:03:00Z">
         <w:r>
           <w:rPr>
             <w:rFonts w:ascii="Arial" w:hAnsi="Arial" w:cs="Arial"/>
@@ -414,7 +449,7 @@
           <w:t>extracting</w:t>
         </w:r>
       </w:ins>
-      <w:ins w:id="29" w:author="Martin Vinæs Larsen" w:date="2015-12-17T08:49:00Z">
+      <w:ins w:id="31" w:author="Martin Vinæs Larsen" w:date="2015-12-17T08:49:00Z">
         <w:r>
           <w:rPr>
             <w:rFonts w:ascii="Arial" w:hAnsi="Arial" w:cs="Arial"/>
@@ -425,7 +460,7 @@
           <w:t xml:space="preserve"> credible signals about the effects of </w:t>
         </w:r>
       </w:ins>
-      <w:ins w:id="30" w:author="Frederik Hjorth" w:date="2015-12-17T10:03:00Z">
+      <w:ins w:id="32" w:author="Frederik Hjorth" w:date="2015-12-17T10:03:00Z">
         <w:r>
           <w:rPr>
             <w:rFonts w:ascii="Arial" w:hAnsi="Arial" w:cs="Arial"/>
@@ -436,7 +471,7 @@
           <w:t xml:space="preserve">government </w:t>
         </w:r>
       </w:ins>
-      <w:ins w:id="31" w:author="Martin Vinæs Larsen" w:date="2015-12-17T08:49:00Z">
+      <w:ins w:id="33" w:author="Martin Vinæs Larsen" w:date="2015-12-17T08:49:00Z">
         <w:r>
           <w:rPr>
             <w:rFonts w:ascii="Arial" w:hAnsi="Arial" w:cs="Arial"/>
@@ -446,7 +481,7 @@
           </w:rPr>
           <w:t>policy is difficult</w:t>
         </w:r>
-        <w:del w:id="32" w:author="Frederik Hjorth" w:date="2015-12-17T10:03:00Z">
+        <w:del w:id="34" w:author="Frederik Hjorth" w:date="2015-12-17T10:03:00Z">
           <w:r>
             <w:rPr>
               <w:rFonts w:ascii="Arial" w:hAnsi="Arial" w:cs="Arial"/>
@@ -458,8 +493,8 @@
           </w:r>
         </w:del>
       </w:ins>
-      <w:ins w:id="33" w:author="Martin Vinæs Larsen" w:date="2015-12-17T08:50:00Z">
-        <w:del w:id="34" w:author="Frederik Hjorth" w:date="2015-12-17T10:03:00Z">
+      <w:ins w:id="35" w:author="Martin Vinæs Larsen" w:date="2015-12-17T08:50:00Z">
+        <w:del w:id="36" w:author="Frederik Hjorth" w:date="2015-12-17T10:03:00Z">
           <w:r>
             <w:rPr>
               <w:rFonts w:ascii="Arial" w:hAnsi="Arial" w:cs="Arial"/>
@@ -471,8 +506,8 @@
           </w:r>
         </w:del>
       </w:ins>
-      <w:ins w:id="35" w:author="Martin Vinæs Larsen" w:date="2015-12-17T08:49:00Z">
-        <w:del w:id="36" w:author="Frederik Hjorth" w:date="2015-12-17T10:03:00Z">
+      <w:ins w:id="37" w:author="Martin Vinæs Larsen" w:date="2015-12-17T08:49:00Z">
+        <w:del w:id="38" w:author="Frederik Hjorth" w:date="2015-12-17T10:03:00Z">
           <w:r>
             <w:rPr>
               <w:rFonts w:ascii="Arial" w:hAnsi="Arial" w:cs="Arial"/>
@@ -483,7 +518,7 @@
             <w:delText xml:space="preserve"> political communication is, in </w:delText>
           </w:r>
         </w:del>
-        <w:del w:id="37" w:author="Frederik Hjorth" w:date="2015-12-17T09:43:00Z">
+        <w:del w:id="39" w:author="Frederik Hjorth" w:date="2015-12-17T09:43:00Z">
           <w:r>
             <w:rPr>
               <w:rFonts w:ascii="Arial" w:hAnsi="Arial" w:cs="Arial"/>
@@ -494,7 +529,7 @@
             <w:delText>essense</w:delText>
           </w:r>
         </w:del>
-        <w:del w:id="38" w:author="Frederik Hjorth" w:date="2015-12-17T10:03:00Z">
+        <w:del w:id="40" w:author="Frederik Hjorth" w:date="2015-12-17T10:03:00Z">
           <w:r>
             <w:rPr>
               <w:rFonts w:ascii="Arial" w:hAnsi="Arial" w:cs="Arial"/>
@@ -515,7 +550,7 @@
           <w:t>.</w:t>
         </w:r>
       </w:ins>
-      <w:ins w:id="39" w:author="Martin Vinæs Larsen" w:date="2015-12-17T08:50:00Z">
+      <w:ins w:id="41" w:author="Martin Vinæs Larsen" w:date="2015-12-17T08:50:00Z">
         <w:r>
           <w:rPr>
             <w:rFonts w:ascii="Arial" w:hAnsi="Arial" w:cs="Arial"/>
@@ -526,7 +561,7 @@
           <w:t xml:space="preserve"> </w:t>
         </w:r>
       </w:ins>
-      <w:ins w:id="40" w:author="Martin Vinæs Larsen" w:date="2015-12-17T08:51:00Z">
+      <w:ins w:id="42" w:author="Martin Vinæs Larsen" w:date="2015-12-17T08:51:00Z">
         <w:r>
           <w:rPr>
             <w:rFonts w:ascii="Arial" w:hAnsi="Arial" w:cs="Arial"/>
@@ -537,7 +572,7 @@
           <w:t>Voters</w:t>
         </w:r>
       </w:ins>
-      <w:ins w:id="41" w:author="Frederik Hjorth" w:date="2015-12-17T10:04:00Z">
+      <w:ins w:id="43" w:author="Frederik Hjorth" w:date="2015-12-17T10:04:00Z">
         <w:r>
           <w:rPr>
             <w:rFonts w:ascii="Arial" w:hAnsi="Arial" w:cs="Arial"/>
@@ -548,7 +583,7 @@
           <w:t xml:space="preserve"> are thus faced with the challenge of making accurate</w:t>
         </w:r>
       </w:ins>
-      <w:ins w:id="42" w:author="Martin Vinæs Larsen" w:date="2015-12-17T08:51:00Z">
+      <w:ins w:id="44" w:author="Martin Vinæs Larsen" w:date="2015-12-17T08:51:00Z">
         <w:r>
           <w:rPr>
             <w:rFonts w:ascii="Arial" w:hAnsi="Arial" w:cs="Arial"/>
@@ -558,7 +593,7 @@
           </w:rPr>
           <w:t xml:space="preserve"> </w:t>
         </w:r>
-        <w:del w:id="43" w:author="Frederik Hjorth" w:date="2015-12-17T10:05:00Z">
+        <w:del w:id="45" w:author="Frederik Hjorth" w:date="2015-12-17T10:05:00Z">
           <w:r>
             <w:rPr>
               <w:rFonts w:ascii="Arial" w:hAnsi="Arial" w:cs="Arial"/>
@@ -579,7 +614,7 @@
           <w:t>inferences a</w:t>
         </w:r>
       </w:ins>
-      <w:ins w:id="44" w:author="Martin Vinæs Larsen" w:date="2015-12-17T08:57:00Z">
+      <w:ins w:id="46" w:author="Martin Vinæs Larsen" w:date="2015-12-17T08:57:00Z">
         <w:r>
           <w:rPr>
             <w:rFonts w:ascii="Arial" w:hAnsi="Arial" w:cs="Arial"/>
@@ -598,7 +633,7 @@
           </w:rPr>
           <w:t>government policy</w:t>
         </w:r>
-        <w:del w:id="45" w:author="Frederik Hjorth" w:date="2015-12-17T10:05:00Z">
+        <w:del w:id="47" w:author="Frederik Hjorth" w:date="2015-12-17T10:05:00Z">
           <w:r>
             <w:rPr>
               <w:rFonts w:ascii="Arial" w:hAnsi="Arial" w:cs="Arial"/>
@@ -610,7 +645,7 @@
           </w:r>
         </w:del>
       </w:ins>
-      <w:ins w:id="46" w:author="Frederik Hjorth" w:date="2015-12-17T10:05:00Z">
+      <w:ins w:id="48" w:author="Frederik Hjorth" w:date="2015-12-17T10:05:00Z">
         <w:r>
           <w:rPr>
             <w:rFonts w:ascii="Arial" w:hAnsi="Arial" w:cs="Arial"/>
@@ -621,7 +656,7 @@
           <w:t>.</w:t>
         </w:r>
       </w:ins>
-      <w:ins w:id="47" w:author="Martin Vinæs Larsen" w:date="2015-12-17T08:57:00Z">
+      <w:ins w:id="49" w:author="Martin Vinæs Larsen" w:date="2015-12-17T08:57:00Z">
         <w:r>
           <w:rPr>
             <w:rFonts w:ascii="Arial" w:hAnsi="Arial" w:cs="Arial"/>
@@ -632,7 +667,7 @@
           <w:t xml:space="preserve"> </w:t>
         </w:r>
       </w:ins>
-      <w:ins w:id="48" w:author="Martin Vinæs Larsen" w:date="2015-12-17T08:58:00Z">
+      <w:ins w:id="50" w:author="Martin Vinæs Larsen" w:date="2015-12-17T08:58:00Z">
         <w:r>
           <w:rPr>
             <w:rFonts w:ascii="Arial" w:hAnsi="Arial" w:cs="Arial"/>
@@ -642,7 +677,7 @@
           </w:rPr>
           <w:t xml:space="preserve">In this paper we suggest that one way they do </w:t>
         </w:r>
-        <w:del w:id="49" w:author="Frederik Hjorth" w:date="2015-12-17T10:05:00Z">
+        <w:del w:id="51" w:author="Frederik Hjorth" w:date="2015-12-17T10:05:00Z">
           <w:r>
             <w:rPr>
               <w:rFonts w:ascii="Arial" w:hAnsi="Arial" w:cs="Arial"/>
@@ -654,7 +689,7 @@
           </w:r>
         </w:del>
       </w:ins>
-      <w:ins w:id="50" w:author="Frederik Hjorth" w:date="2015-12-17T10:05:00Z">
+      <w:ins w:id="52" w:author="Frederik Hjorth" w:date="2015-12-17T10:05:00Z">
         <w:r>
           <w:rPr>
             <w:rFonts w:ascii="Arial" w:hAnsi="Arial" w:cs="Arial"/>
@@ -665,7 +700,7 @@
           <w:t>so</w:t>
         </w:r>
       </w:ins>
-      <w:ins w:id="51" w:author="Martin Vinæs Larsen" w:date="2015-12-17T08:58:00Z">
+      <w:ins w:id="53" w:author="Martin Vinæs Larsen" w:date="2015-12-17T08:58:00Z">
         <w:r>
           <w:rPr>
             <w:rFonts w:ascii="Arial" w:hAnsi="Arial" w:cs="Arial"/>
@@ -685,7 +720,7 @@
         <w:adjustRightInd w:val="0"/>
         <w:spacing w:after="0"/>
         <w:rPr>
-          <w:ins w:id="52" w:author="Martin Vinæs Larsen" w:date="2015-12-17T08:59:00Z"/>
+          <w:ins w:id="54" w:author="Martin Vinæs Larsen" w:date="2015-12-17T08:59:00Z"/>
           <w:rFonts w:ascii="Arial" w:hAnsi="Arial" w:cs="Arial"/>
           <w:sz w:val="30"/>
           <w:szCs w:val="30"/>
@@ -701,14 +736,14 @@
         <w:adjustRightInd w:val="0"/>
         <w:spacing w:after="0"/>
         <w:rPr>
-          <w:ins w:id="53" w:author="Martin Vinæs Larsen" w:date="2015-12-17T08:59:00Z"/>
+          <w:ins w:id="55" w:author="Martin Vinæs Larsen" w:date="2015-12-17T08:59:00Z"/>
           <w:rFonts w:ascii="Arial" w:hAnsi="Arial" w:cs="Arial"/>
           <w:sz w:val="30"/>
           <w:szCs w:val="30"/>
           <w:lang w:val="en-US"/>
         </w:rPr>
       </w:pPr>
-      <w:ins w:id="54" w:author="Martin Vinæs Larsen" w:date="2015-12-17T08:59:00Z">
+      <w:ins w:id="56" w:author="Martin Vinæs Larsen" w:date="2015-12-17T08:59:00Z">
         <w:r>
           <w:rPr>
             <w:rFonts w:ascii="Arial" w:hAnsi="Arial" w:cs="Arial"/>
@@ -719,7 +754,7 @@
           <w:t xml:space="preserve">The theoretical underpinning of this prediction comes from the theory of economic voting, which suggests that people use economic shocks to </w:t>
         </w:r>
       </w:ins>
-      <w:ins w:id="55" w:author="Frederik Hjorth" w:date="2015-12-17T10:06:00Z">
+      <w:ins w:id="57" w:author="Frederik Hjorth" w:date="2015-12-17T10:06:00Z">
         <w:r>
           <w:rPr>
             <w:rFonts w:ascii="Arial" w:hAnsi="Arial" w:cs="Arial"/>
@@ -730,7 +765,7 @@
           <w:t xml:space="preserve">make </w:t>
         </w:r>
       </w:ins>
-      <w:ins w:id="56" w:author="Martin Vinæs Larsen" w:date="2015-12-17T08:59:00Z">
+      <w:ins w:id="58" w:author="Martin Vinæs Larsen" w:date="2015-12-17T08:59:00Z">
         <w:r>
           <w:rPr>
             <w:rFonts w:ascii="Arial" w:hAnsi="Arial" w:cs="Arial"/>
@@ -741,7 +776,7 @@
           <w:t>infer</w:t>
         </w:r>
       </w:ins>
-      <w:ins w:id="57" w:author="Frederik Hjorth" w:date="2015-12-17T10:06:00Z">
+      <w:ins w:id="59" w:author="Frederik Hjorth" w:date="2015-12-17T10:06:00Z">
         <w:r>
           <w:rPr>
             <w:rFonts w:ascii="Arial" w:hAnsi="Arial" w:cs="Arial"/>
@@ -752,7 +787,7 @@
           <w:t>ences</w:t>
         </w:r>
       </w:ins>
-      <w:ins w:id="58" w:author="Martin Vinæs Larsen" w:date="2015-12-17T08:59:00Z">
+      <w:ins w:id="60" w:author="Martin Vinæs Larsen" w:date="2015-12-17T08:59:00Z">
         <w:r>
           <w:rPr>
             <w:rFonts w:ascii="Arial" w:hAnsi="Arial" w:cs="Arial"/>
@@ -762,7 +797,7 @@
           </w:rPr>
           <w:t xml:space="preserve"> </w:t>
         </w:r>
-        <w:del w:id="59" w:author="Frederik Hjorth" w:date="2015-12-17T10:06:00Z">
+        <w:del w:id="61" w:author="Frederik Hjorth" w:date="2015-12-17T10:06:00Z">
           <w:r>
             <w:rPr>
               <w:rFonts w:ascii="Arial" w:hAnsi="Arial" w:cs="Arial"/>
@@ -782,7 +817,7 @@
           </w:rPr>
           <w:t xml:space="preserve">about the priorities and characteristics of governing politicians. In particular, voters </w:t>
         </w:r>
-        <w:del w:id="60" w:author="Frederik Hjorth" w:date="2015-12-17T10:07:00Z">
+        <w:del w:id="62" w:author="Frederik Hjorth" w:date="2015-12-17T10:07:00Z">
           <w:r>
             <w:rPr>
               <w:rFonts w:ascii="Arial" w:hAnsi="Arial" w:cs="Arial"/>
@@ -794,7 +829,7 @@
           </w:r>
         </w:del>
       </w:ins>
-      <w:ins w:id="61" w:author="Frederik Hjorth" w:date="2015-12-17T10:07:00Z">
+      <w:ins w:id="63" w:author="Frederik Hjorth" w:date="2015-12-17T10:07:00Z">
         <w:r>
           <w:rPr>
             <w:rFonts w:ascii="Arial" w:hAnsi="Arial" w:cs="Arial"/>
@@ -805,7 +840,7 @@
           <w:t>may</w:t>
         </w:r>
       </w:ins>
-      <w:ins w:id="62" w:author="Martin Vinæs Larsen" w:date="2015-12-17T08:59:00Z">
+      <w:ins w:id="64" w:author="Martin Vinæs Larsen" w:date="2015-12-17T08:59:00Z">
         <w:r>
           <w:rPr>
             <w:rFonts w:ascii="Arial" w:hAnsi="Arial" w:cs="Arial"/>
@@ -816,7 +851,7 @@
           <w:t xml:space="preserve"> hold government accountable for changes in local house prices because they infer from these changes that the economic policy of the government is favorable to them</w:t>
         </w:r>
       </w:ins>
-      <w:ins w:id="63" w:author="Frederik Hjorth" w:date="2015-12-17T10:07:00Z">
+      <w:ins w:id="65" w:author="Frederik Hjorth" w:date="2015-12-17T10:07:00Z">
         <w:r>
           <w:rPr>
             <w:rFonts w:ascii="Arial" w:hAnsi="Arial" w:cs="Arial"/>
@@ -827,18 +862,38 @@
           <w:t>selves</w:t>
         </w:r>
       </w:ins>
-      <w:ins w:id="64" w:author="Martin Vinæs Larsen" w:date="2015-12-17T08:59:00Z">
-        <w:r>
-          <w:rPr>
-            <w:rFonts w:ascii="Arial" w:hAnsi="Arial" w:cs="Arial"/>
-            <w:sz w:val="30"/>
-            <w:szCs w:val="30"/>
-            <w:lang w:val="en-US"/>
-          </w:rPr>
-          <w:t xml:space="preserve"> (an egotropic motive), their </w:t>
-        </w:r>
-      </w:ins>
-      <w:ins w:id="65" w:author="Frederik Hjorth" w:date="2015-12-17T10:07:00Z">
+      <w:ins w:id="66" w:author="Martin Vinæs Larsen" w:date="2015-12-17T08:59:00Z">
+        <w:r>
+          <w:rPr>
+            <w:rFonts w:ascii="Arial" w:hAnsi="Arial" w:cs="Arial"/>
+            <w:sz w:val="30"/>
+            <w:szCs w:val="30"/>
+            <w:lang w:val="en-US"/>
+          </w:rPr>
+          <w:t xml:space="preserve"> (an </w:t>
+        </w:r>
+        <w:proofErr w:type="spellStart"/>
+        <w:r>
+          <w:rPr>
+            <w:rFonts w:ascii="Arial" w:hAnsi="Arial" w:cs="Arial"/>
+            <w:sz w:val="30"/>
+            <w:szCs w:val="30"/>
+            <w:lang w:val="en-US"/>
+          </w:rPr>
+          <w:t>egotropic</w:t>
+        </w:r>
+        <w:proofErr w:type="spellEnd"/>
+        <w:r>
+          <w:rPr>
+            <w:rFonts w:ascii="Arial" w:hAnsi="Arial" w:cs="Arial"/>
+            <w:sz w:val="30"/>
+            <w:szCs w:val="30"/>
+            <w:lang w:val="en-US"/>
+          </w:rPr>
+          <w:t xml:space="preserve"> motive), their </w:t>
+        </w:r>
+      </w:ins>
+      <w:ins w:id="67" w:author="Frederik Hjorth" w:date="2015-12-17T10:07:00Z">
         <w:r>
           <w:rPr>
             <w:rFonts w:ascii="Arial" w:hAnsi="Arial" w:cs="Arial"/>
@@ -849,7 +904,7 @@
           <w:t xml:space="preserve">local </w:t>
         </w:r>
       </w:ins>
-      <w:ins w:id="66" w:author="Martin Vinæs Larsen" w:date="2015-12-17T08:59:00Z">
+      <w:ins w:id="68" w:author="Martin Vinæs Larsen" w:date="2015-12-17T08:59:00Z">
         <w:r>
           <w:rPr>
             <w:rFonts w:ascii="Arial" w:hAnsi="Arial" w:cs="Arial"/>
@@ -859,7 +914,7 @@
           </w:rPr>
           <w:t xml:space="preserve">community (geotropic) or to </w:t>
         </w:r>
-        <w:del w:id="67" w:author="Frederik Hjorth" w:date="2015-12-17T09:44:00Z">
+        <w:del w:id="69" w:author="Frederik Hjorth" w:date="2015-12-17T09:44:00Z">
           <w:r>
             <w:rPr>
               <w:rFonts w:ascii="Arial" w:hAnsi="Arial" w:cs="Arial"/>
@@ -871,7 +926,7 @@
           </w:r>
         </w:del>
       </w:ins>
-      <w:ins w:id="68" w:author="Frederik Hjorth" w:date="2015-12-17T09:44:00Z">
+      <w:ins w:id="70" w:author="Frederik Hjorth" w:date="2015-12-17T09:44:00Z">
         <w:r>
           <w:rPr>
             <w:rFonts w:ascii="Arial" w:hAnsi="Arial" w:cs="Arial"/>
@@ -882,15 +937,35 @@
           <w:t>the economy as a whole</w:t>
         </w:r>
       </w:ins>
-      <w:ins w:id="69" w:author="Martin Vinæs Larsen" w:date="2015-12-17T08:59:00Z">
-        <w:r>
-          <w:rPr>
-            <w:rFonts w:ascii="Arial" w:hAnsi="Arial" w:cs="Arial"/>
-            <w:sz w:val="30"/>
-            <w:szCs w:val="30"/>
-            <w:lang w:val="en-US"/>
-          </w:rPr>
-          <w:t xml:space="preserve"> (sociotropic).</w:t>
+      <w:ins w:id="71" w:author="Martin Vinæs Larsen" w:date="2015-12-17T08:59:00Z">
+        <w:r>
+          <w:rPr>
+            <w:rFonts w:ascii="Arial" w:hAnsi="Arial" w:cs="Arial"/>
+            <w:sz w:val="30"/>
+            <w:szCs w:val="30"/>
+            <w:lang w:val="en-US"/>
+          </w:rPr>
+          <w:t xml:space="preserve"> (</w:t>
+        </w:r>
+        <w:proofErr w:type="spellStart"/>
+        <w:r>
+          <w:rPr>
+            <w:rFonts w:ascii="Arial" w:hAnsi="Arial" w:cs="Arial"/>
+            <w:sz w:val="30"/>
+            <w:szCs w:val="30"/>
+            <w:lang w:val="en-US"/>
+          </w:rPr>
+          <w:t>sociotropic</w:t>
+        </w:r>
+        <w:proofErr w:type="spellEnd"/>
+        <w:r>
+          <w:rPr>
+            <w:rFonts w:ascii="Arial" w:hAnsi="Arial" w:cs="Arial"/>
+            <w:sz w:val="30"/>
+            <w:szCs w:val="30"/>
+            <w:lang w:val="en-US"/>
+          </w:rPr>
+          <w:t>).</w:t>
         </w:r>
       </w:ins>
     </w:p>
@@ -902,7 +977,7 @@
         <w:adjustRightInd w:val="0"/>
         <w:spacing w:after="0"/>
         <w:rPr>
-          <w:ins w:id="70" w:author="Martin Vinæs Larsen" w:date="2015-12-17T08:59:00Z"/>
+          <w:ins w:id="72" w:author="Martin Vinæs Larsen" w:date="2015-12-17T08:59:00Z"/>
           <w:rFonts w:ascii="Arial" w:hAnsi="Arial" w:cs="Arial"/>
           <w:sz w:val="30"/>
           <w:szCs w:val="30"/>
@@ -918,58 +993,15 @@
         <w:adjustRightInd w:val="0"/>
         <w:spacing w:after="0"/>
         <w:rPr>
-          <w:ins w:id="71" w:author="Martin Vinæs Larsen" w:date="2015-12-17T08:45:00Z"/>
-          <w:rFonts w:ascii="Arial" w:hAnsi="Arial" w:cs="Arial"/>
+          <w:rFonts w:ascii="Calibri" w:hAnsi="Calibri" w:cs="Calibri"/>
           <w:sz w:val="30"/>
           <w:szCs w:val="30"/>
           <w:lang w:val="en-US"/>
         </w:rPr>
       </w:pPr>
-      <w:commentRangeStart w:id="72"/>
-      <w:ins w:id="73" w:author="Martin Vinæs Larsen" w:date="2015-12-17T08:59:00Z">
-        <w:r>
-          <w:rPr>
-            <w:rFonts w:ascii="Arial" w:hAnsi="Arial" w:cs="Arial"/>
-            <w:sz w:val="30"/>
-            <w:szCs w:val="30"/>
-            <w:lang w:val="en-US"/>
-          </w:rPr>
-          <w:t xml:space="preserve">We are not the first to suggest that voters make inferences about the government based on their local economy. </w:t>
-        </w:r>
-      </w:ins>
-      <w:ins w:id="74" w:author="Martin Vinæs Larsen" w:date="2015-12-17T09:04:00Z">
-        <w:r>
-          <w:rPr>
-            <w:rFonts w:ascii="Arial" w:hAnsi="Arial" w:cs="Arial"/>
-            <w:sz w:val="30"/>
-            <w:szCs w:val="30"/>
-            <w:lang w:val="en-US"/>
-          </w:rPr>
-          <w:t>P</w:t>
-        </w:r>
-      </w:ins>
-      <w:ins w:id="75" w:author="Martin Vinæs Larsen" w:date="2015-12-17T09:03:00Z">
-        <w:r>
-          <w:rPr>
-            <w:rFonts w:ascii="Arial" w:hAnsi="Arial" w:cs="Arial"/>
-            <w:sz w:val="30"/>
-            <w:szCs w:val="30"/>
-            <w:lang w:val="en-US"/>
-          </w:rPr>
-          <w:t xml:space="preserve">revious literature has </w:t>
-        </w:r>
-      </w:ins>
-      <w:ins w:id="76" w:author="Martin Vinæs Larsen" w:date="2015-12-17T09:04:00Z">
-        <w:r>
-          <w:rPr>
-            <w:rFonts w:ascii="Arial" w:hAnsi="Arial" w:cs="Arial"/>
-            <w:sz w:val="30"/>
-            <w:szCs w:val="30"/>
-            <w:lang w:val="en-US"/>
-          </w:rPr>
-          <w:t xml:space="preserve">looked at whether voters hold government accountable for </w:t>
-        </w:r>
-        <w:del w:id="77" w:author="Frederik Hjorth" w:date="2015-12-17T10:08:00Z">
+      <w:commentRangeStart w:id="73"/>
+      <w:ins w:id="74" w:author="Frederik Hjorth" w:date="2015-12-17T09:44:00Z">
+        <w:del w:id="75" w:author="Martin Vinæs Larsen" w:date="2015-12-17T10:30:00Z">
           <w:r>
             <w:rPr>
               <w:rFonts w:ascii="Arial" w:hAnsi="Arial" w:cs="Arial"/>
@@ -977,254 +1009,20 @@
               <w:szCs w:val="30"/>
               <w:lang w:val="en-US"/>
             </w:rPr>
-            <w:delText xml:space="preserve">the quality </w:delText>
+            <w:delText>e</w:delText>
           </w:r>
         </w:del>
-        <w:r>
-          <w:rPr>
-            <w:rFonts w:ascii="Arial" w:hAnsi="Arial" w:cs="Arial"/>
-            <w:sz w:val="30"/>
-            <w:szCs w:val="30"/>
-            <w:lang w:val="en-US"/>
-          </w:rPr>
-          <w:t>economic indicators</w:t>
-        </w:r>
-        <w:del w:id="78" w:author="Frederik Hjorth" w:date="2015-12-17T10:08:00Z">
-          <w:r>
-            <w:rPr>
-              <w:rFonts w:ascii="Arial" w:hAnsi="Arial" w:cs="Arial"/>
-              <w:sz w:val="30"/>
-              <w:szCs w:val="30"/>
-              <w:lang w:val="en-US"/>
-            </w:rPr>
-            <w:delText>,</w:delText>
-          </w:r>
-        </w:del>
-        <w:r>
-          <w:rPr>
-            <w:rFonts w:ascii="Arial" w:hAnsi="Arial" w:cs="Arial"/>
-            <w:sz w:val="30"/>
-            <w:szCs w:val="30"/>
-            <w:lang w:val="en-US"/>
-          </w:rPr>
-          <w:t xml:space="preserve"> such as the local unemployment</w:t>
-        </w:r>
-      </w:ins>
-      <w:ins w:id="79" w:author="Martin Vinæs Larsen" w:date="2015-12-17T09:05:00Z">
-        <w:r>
-          <w:rPr>
-            <w:rFonts w:ascii="Arial" w:hAnsi="Arial" w:cs="Arial"/>
-            <w:sz w:val="30"/>
-            <w:szCs w:val="30"/>
-            <w:lang w:val="en-US"/>
-          </w:rPr>
-          <w:t>, but with mixed results</w:t>
-        </w:r>
-      </w:ins>
-      <w:ins w:id="80" w:author="Martin Vinæs Larsen" w:date="2015-12-17T09:03:00Z">
-        <w:r>
-          <w:rPr>
-            <w:rFonts w:ascii="Arial" w:hAnsi="Arial" w:cs="Arial"/>
-            <w:sz w:val="30"/>
-            <w:szCs w:val="30"/>
-            <w:lang w:val="en-US"/>
-          </w:rPr>
-          <w:t xml:space="preserve">. However, we believe that </w:t>
-        </w:r>
-      </w:ins>
-      <w:ins w:id="81" w:author="Martin Vinæs Larsen" w:date="2015-12-17T09:05:00Z">
-        <w:r>
-          <w:rPr>
-            <w:rFonts w:ascii="Arial" w:hAnsi="Arial" w:cs="Arial"/>
-            <w:sz w:val="30"/>
-            <w:szCs w:val="30"/>
-            <w:lang w:val="en-US"/>
-          </w:rPr>
-          <w:t>hous</w:t>
-        </w:r>
-      </w:ins>
-      <w:ins w:id="82" w:author="Martin Vinæs Larsen" w:date="2015-12-17T09:06:00Z">
-        <w:r>
-          <w:rPr>
-            <w:rFonts w:ascii="Arial" w:hAnsi="Arial" w:cs="Arial"/>
-            <w:sz w:val="30"/>
-            <w:szCs w:val="30"/>
-            <w:lang w:val="en-US"/>
-          </w:rPr>
-          <w:t xml:space="preserve">ing </w:t>
-        </w:r>
-      </w:ins>
-      <w:ins w:id="83" w:author="Martin Vinæs Larsen" w:date="2015-12-17T09:05:00Z">
-        <w:r>
-          <w:rPr>
-            <w:rFonts w:ascii="Arial" w:hAnsi="Arial" w:cs="Arial"/>
-            <w:sz w:val="30"/>
-            <w:szCs w:val="30"/>
-            <w:lang w:val="en-US"/>
-          </w:rPr>
-          <w:t xml:space="preserve">prices are </w:t>
-        </w:r>
-      </w:ins>
-      <w:ins w:id="84" w:author="Martin Vinæs Larsen" w:date="2015-12-17T09:06:00Z">
-        <w:r>
-          <w:rPr>
-            <w:rFonts w:ascii="Arial" w:hAnsi="Arial" w:cs="Arial"/>
-            <w:sz w:val="30"/>
-            <w:szCs w:val="30"/>
-            <w:lang w:val="en-US"/>
-          </w:rPr>
-          <w:t xml:space="preserve">an </w:t>
-        </w:r>
-      </w:ins>
-      <w:ins w:id="85" w:author="Martin Vinæs Larsen" w:date="2015-12-17T09:05:00Z">
-        <w:r>
-          <w:rPr>
-            <w:rFonts w:ascii="Arial" w:hAnsi="Arial" w:cs="Arial"/>
-            <w:sz w:val="30"/>
-            <w:szCs w:val="30"/>
-            <w:lang w:val="en-US"/>
-          </w:rPr>
-          <w:t xml:space="preserve">ideal </w:t>
-        </w:r>
-      </w:ins>
-      <w:ins w:id="86" w:author="Martin Vinæs Larsen" w:date="2015-12-17T09:06:00Z">
-        <w:r>
-          <w:rPr>
-            <w:rFonts w:ascii="Arial" w:hAnsi="Arial" w:cs="Arial"/>
-            <w:sz w:val="30"/>
-            <w:szCs w:val="30"/>
-            <w:lang w:val="en-US"/>
-          </w:rPr>
-          <w:t>case for contextual learning</w:t>
-        </w:r>
-      </w:ins>
-      <w:ins w:id="87" w:author="Martin Vinæs Larsen" w:date="2015-12-17T09:05:00Z">
-        <w:r>
-          <w:rPr>
-            <w:rFonts w:ascii="Arial" w:hAnsi="Arial" w:cs="Arial"/>
-            <w:sz w:val="30"/>
-            <w:szCs w:val="30"/>
-            <w:lang w:val="en-US"/>
-          </w:rPr>
-          <w:t>,</w:t>
-        </w:r>
-      </w:ins>
-      <w:ins w:id="88" w:author="Martin Vinæs Larsen" w:date="2015-12-17T09:06:00Z">
-        <w:r>
-          <w:rPr>
-            <w:rFonts w:ascii="Arial" w:hAnsi="Arial" w:cs="Arial"/>
-            <w:sz w:val="30"/>
-            <w:szCs w:val="30"/>
-            <w:lang w:val="en-US"/>
-          </w:rPr>
-          <w:t xml:space="preserve"> because house price</w:t>
-        </w:r>
-      </w:ins>
-      <w:ins w:id="89" w:author="Martin Vinæs Larsen" w:date="2015-12-17T09:07:00Z">
-        <w:r>
-          <w:rPr>
-            <w:rFonts w:ascii="Arial" w:hAnsi="Arial" w:cs="Arial"/>
-            <w:sz w:val="30"/>
-            <w:szCs w:val="30"/>
-            <w:lang w:val="en-US"/>
-          </w:rPr>
-          <w:t xml:space="preserve"> changes</w:t>
-        </w:r>
-      </w:ins>
-      <w:ins w:id="90" w:author="Martin Vinæs Larsen" w:date="2015-12-17T09:06:00Z">
-        <w:r>
-          <w:rPr>
-            <w:rFonts w:ascii="Arial" w:hAnsi="Arial" w:cs="Arial"/>
-            <w:sz w:val="30"/>
-            <w:szCs w:val="30"/>
-            <w:lang w:val="en-US"/>
-          </w:rPr>
-          <w:t xml:space="preserve"> are very </w:t>
-        </w:r>
-      </w:ins>
-      <w:ins w:id="91" w:author="Martin Vinæs Larsen" w:date="2015-12-17T09:07:00Z">
-        <w:r>
-          <w:rPr>
-            <w:rFonts w:ascii="Arial" w:hAnsi="Arial" w:cs="Arial"/>
-            <w:sz w:val="30"/>
-            <w:szCs w:val="30"/>
-            <w:lang w:val="en-US"/>
-          </w:rPr>
-          <w:t>tied to specific local</w:t>
-        </w:r>
-      </w:ins>
-      <w:ins w:id="92" w:author="Frederik Hjorth" w:date="2015-12-17T09:44:00Z">
-        <w:r>
-          <w:rPr>
-            <w:rFonts w:ascii="Arial" w:hAnsi="Arial" w:cs="Arial"/>
-            <w:sz w:val="30"/>
-            <w:szCs w:val="30"/>
-            <w:lang w:val="en-US"/>
-          </w:rPr>
-          <w:t>e</w:t>
-        </w:r>
-      </w:ins>
-      <w:ins w:id="93" w:author="Martin Vinæs Larsen" w:date="2015-12-17T09:07:00Z">
-        <w:r>
-          <w:rPr>
-            <w:rFonts w:ascii="Arial" w:hAnsi="Arial" w:cs="Arial"/>
-            <w:sz w:val="30"/>
-            <w:szCs w:val="30"/>
-            <w:lang w:val="en-US"/>
-          </w:rPr>
-          <w:t>s. A notion</w:t>
-        </w:r>
-      </w:ins>
-      <w:ins w:id="94" w:author="Martin Vinæs Larsen" w:date="2015-12-17T09:05:00Z">
-        <w:r>
-          <w:rPr>
-            <w:rFonts w:ascii="Arial" w:hAnsi="Arial" w:cs="Arial"/>
-            <w:sz w:val="30"/>
-            <w:szCs w:val="30"/>
-            <w:lang w:val="en-US"/>
-          </w:rPr>
-          <w:t xml:space="preserve"> embodied in the realtor motto: “Location, Location, Location”.</w:t>
-        </w:r>
-      </w:ins>
-      <w:commentRangeEnd w:id="72"/>
-      <w:r>
-        <w:rPr>
-          <w:rStyle w:val="Kommentarhenvisning"/>
-        </w:rPr>
-        <w:commentReference w:id="72"/>
-      </w:r>
-    </w:p>
-    <w:p>
-      <w:pPr>
-        <w:widowControl w:val="0"/>
-        <w:autoSpaceDE w:val="0"/>
-        <w:autoSpaceDN w:val="0"/>
-        <w:adjustRightInd w:val="0"/>
-        <w:spacing w:after="0"/>
-        <w:rPr>
-          <w:ins w:id="96" w:author="Martin Vinæs Larsen" w:date="2015-12-17T08:45:00Z"/>
-          <w:rFonts w:ascii="Arial" w:hAnsi="Arial" w:cs="Arial"/>
-          <w:sz w:val="30"/>
-          <w:szCs w:val="30"/>
-          <w:lang w:val="en-US"/>
-        </w:rPr>
-      </w:pPr>
-    </w:p>
-    <w:p>
-      <w:pPr>
-        <w:widowControl w:val="0"/>
-        <w:autoSpaceDE w:val="0"/>
-        <w:autoSpaceDN w:val="0"/>
-        <w:adjustRightInd w:val="0"/>
-        <w:spacing w:after="0"/>
-        <w:rPr>
-          <w:rFonts w:ascii="Calibri" w:hAnsi="Calibri" w:cs="Calibri"/>
-          <w:sz w:val="30"/>
-          <w:szCs w:val="30"/>
-          <w:lang w:val="en-US"/>
-        </w:rPr>
-      </w:pPr>
-      <w:ins w:id="97" w:author="Martin Vinæs Larsen" w:date="2015-12-17T09:07:00Z">
+      </w:ins>
+      <w:commentRangeEnd w:id="73"/>
+      <w:del w:id="76" w:author="Martin Vinæs Larsen" w:date="2015-12-17T10:30:00Z">
+        <w:r>
+          <w:rPr>
+            <w:rStyle w:val="CommentReference"/>
+          </w:rPr>
+          <w:commentReference w:id="73"/>
+        </w:r>
+      </w:del>
+      <w:ins w:id="77" w:author="Martin Vinæs Larsen" w:date="2015-12-17T09:07:00Z">
         <w:r>
           <w:rPr>
             <w:rFonts w:ascii="Arial" w:hAnsi="Arial" w:cs="Arial"/>
@@ -1235,7 +1033,7 @@
           <w:t>Turning to empirical context,</w:t>
         </w:r>
       </w:ins>
-      <w:ins w:id="98" w:author="Frederik Hjorth" w:date="2015-12-17T10:08:00Z">
+      <w:ins w:id="78" w:author="Frederik Hjorth" w:date="2015-12-17T10:08:00Z">
         <w:r>
           <w:rPr>
             <w:rFonts w:ascii="Arial" w:hAnsi="Arial" w:cs="Arial"/>
@@ -1246,7 +1044,7 @@
           <w:t xml:space="preserve"> we exploit economic variation from</w:t>
         </w:r>
       </w:ins>
-      <w:ins w:id="99" w:author="Martin Vinæs Larsen" w:date="2015-12-17T09:07:00Z">
+      <w:ins w:id="79" w:author="Martin Vinæs Larsen" w:date="2015-12-17T09:07:00Z">
         <w:r>
           <w:rPr>
             <w:rFonts w:ascii="Arial" w:hAnsi="Arial" w:cs="Arial"/>
@@ -1257,7 +1055,7 @@
           <w:t xml:space="preserve"> </w:t>
         </w:r>
       </w:ins>
-      <w:del w:id="100" w:author="Martin Vinæs Larsen" w:date="2015-12-17T09:08:00Z">
+      <w:del w:id="80" w:author="Martin Vinæs Larsen" w:date="2015-12-17T09:08:00Z">
         <w:r>
           <w:rPr>
             <w:rFonts w:ascii="Arial" w:hAnsi="Arial" w:cs="Arial"/>
@@ -1268,7 +1066,7 @@
           <w:delText>T</w:delText>
         </w:r>
       </w:del>
-      <w:ins w:id="101" w:author="Martin Vinæs Larsen" w:date="2015-12-17T09:08:00Z">
+      <w:ins w:id="81" w:author="Martin Vinæs Larsen" w:date="2015-12-17T09:08:00Z">
         <w:r>
           <w:rPr>
             <w:rFonts w:ascii="Arial" w:hAnsi="Arial" w:cs="Arial"/>
@@ -1288,7 +1086,7 @@
         </w:rPr>
         <w:t xml:space="preserve">he burst of housing bubbles in several Western economies in </w:t>
       </w:r>
-      <w:del w:id="102" w:author="Frederik Hjorth" w:date="2015-12-17T10:10:00Z">
+      <w:del w:id="82" w:author="Frederik Hjorth" w:date="2015-12-17T10:10:00Z">
         <w:r>
           <w:rPr>
             <w:rFonts w:ascii="Arial" w:hAnsi="Arial" w:cs="Arial"/>
@@ -1299,8 +1097,8 @@
           <w:delText xml:space="preserve">2007 had </w:delText>
         </w:r>
       </w:del>
-      <w:ins w:id="103" w:author="Martin Vinæs Larsen" w:date="2015-12-17T08:42:00Z">
-        <w:del w:id="104" w:author="Frederik Hjorth" w:date="2015-12-17T10:10:00Z">
+      <w:ins w:id="83" w:author="Martin Vinæs Larsen" w:date="2015-12-17T08:42:00Z">
+        <w:del w:id="84" w:author="Frederik Hjorth" w:date="2015-12-17T10:10:00Z">
           <w:r>
             <w:rPr>
               <w:rFonts w:ascii="Arial" w:hAnsi="Arial" w:cs="Arial"/>
@@ -1312,8 +1110,8 @@
           </w:r>
         </w:del>
       </w:ins>
-      <w:ins w:id="105" w:author="Martin Vinæs Larsen" w:date="2015-12-17T08:45:00Z">
-        <w:del w:id="106" w:author="Frederik Hjorth" w:date="2015-12-17T10:10:00Z">
+      <w:ins w:id="85" w:author="Martin Vinæs Larsen" w:date="2015-12-17T08:45:00Z">
+        <w:del w:id="86" w:author="Frederik Hjorth" w:date="2015-12-17T10:10:00Z">
           <w:r>
             <w:rPr>
               <w:rFonts w:ascii="Arial" w:hAnsi="Arial" w:cs="Arial"/>
@@ -1325,8 +1123,8 @@
           </w:r>
         </w:del>
       </w:ins>
-      <w:ins w:id="107" w:author="Martin Vinæs Larsen" w:date="2015-12-17T08:59:00Z">
-        <w:del w:id="108" w:author="Frederik Hjorth" w:date="2015-12-17T10:10:00Z">
+      <w:ins w:id="87" w:author="Martin Vinæs Larsen" w:date="2015-12-17T08:59:00Z">
+        <w:del w:id="88" w:author="Frederik Hjorth" w:date="2015-12-17T10:10:00Z">
           <w:r>
             <w:rPr>
               <w:rFonts w:ascii="Arial" w:hAnsi="Arial" w:cs="Arial"/>
@@ -1338,8 +1136,8 @@
           </w:r>
         </w:del>
       </w:ins>
-      <w:ins w:id="109" w:author="Martin Vinæs Larsen" w:date="2015-12-17T08:45:00Z">
-        <w:del w:id="110" w:author="Frederik Hjorth" w:date="2015-12-17T10:10:00Z">
+      <w:ins w:id="89" w:author="Martin Vinæs Larsen" w:date="2015-12-17T08:45:00Z">
+        <w:del w:id="90" w:author="Frederik Hjorth" w:date="2015-12-17T10:10:00Z">
           <w:r>
             <w:rPr>
               <w:rFonts w:ascii="Arial" w:hAnsi="Arial" w:cs="Arial"/>
@@ -1351,8 +1149,8 @@
           </w:r>
         </w:del>
       </w:ins>
-      <w:ins w:id="111" w:author="Martin Vinæs Larsen" w:date="2015-12-17T08:46:00Z">
-        <w:del w:id="112" w:author="Frederik Hjorth" w:date="2015-12-17T10:10:00Z">
+      <w:ins w:id="91" w:author="Martin Vinæs Larsen" w:date="2015-12-17T08:46:00Z">
+        <w:del w:id="92" w:author="Frederik Hjorth" w:date="2015-12-17T10:10:00Z">
           <w:r>
             <w:rPr>
               <w:rFonts w:ascii="Arial" w:hAnsi="Arial" w:cs="Arial"/>
@@ -1364,8 +1162,8 @@
           </w:r>
         </w:del>
       </w:ins>
-      <w:ins w:id="113" w:author="Martin Vinæs Larsen" w:date="2015-12-17T08:45:00Z">
-        <w:del w:id="114" w:author="Frederik Hjorth" w:date="2015-12-17T10:10:00Z">
+      <w:ins w:id="93" w:author="Martin Vinæs Larsen" w:date="2015-12-17T08:45:00Z">
+        <w:del w:id="94" w:author="Frederik Hjorth" w:date="2015-12-17T10:10:00Z">
           <w:r>
             <w:rPr>
               <w:rFonts w:ascii="Arial" w:hAnsi="Arial" w:cs="Arial"/>
@@ -1373,12 +1171,11 @@
               <w:szCs w:val="30"/>
               <w:lang w:val="en-US"/>
             </w:rPr>
-            <w:lastRenderedPageBreak/>
             <w:delText>prices</w:delText>
           </w:r>
         </w:del>
       </w:ins>
-      <w:ins w:id="115" w:author="Frederik Hjorth" w:date="2015-12-17T10:10:00Z">
+      <w:ins w:id="95" w:author="Frederik Hjorth" w:date="2015-12-17T10:10:00Z">
         <w:r>
           <w:rPr>
             <w:rFonts w:ascii="Arial" w:hAnsi="Arial" w:cs="Arial"/>
@@ -1389,7 +1186,7 @@
           <w:t>.</w:t>
         </w:r>
       </w:ins>
-      <w:del w:id="116" w:author="Martin Vinæs Larsen" w:date="2015-12-17T08:45:00Z">
+      <w:del w:id="96" w:author="Martin Vinæs Larsen" w:date="2015-12-17T08:45:00Z">
         <w:r>
           <w:rPr>
             <w:rFonts w:ascii="Arial" w:hAnsi="Arial" w:cs="Arial"/>
@@ -1409,7 +1206,7 @@
         </w:rPr>
         <w:t xml:space="preserve">. </w:t>
       </w:r>
-      <w:del w:id="117" w:author="Martin Vinæs Larsen" w:date="2015-12-17T08:42:00Z">
+      <w:del w:id="97" w:author="Martin Vinæs Larsen" w:date="2015-12-17T08:42:00Z">
         <w:r>
           <w:rPr>
             <w:rFonts w:ascii="Arial" w:hAnsi="Arial" w:cs="Arial"/>
@@ -1420,7 +1217,7 @@
           <w:delText>However</w:delText>
         </w:r>
       </w:del>
-      <w:del w:id="118" w:author="Martin Vinæs Larsen" w:date="2015-12-17T09:08:00Z">
+      <w:del w:id="98" w:author="Martin Vinæs Larsen" w:date="2015-12-17T09:08:00Z">
         <w:r>
           <w:rPr>
             <w:rFonts w:ascii="Arial" w:hAnsi="Arial" w:cs="Arial"/>
@@ -1431,8 +1228,8 @@
           <w:delText xml:space="preserve">, </w:delText>
         </w:r>
       </w:del>
-      <w:ins w:id="119" w:author="Peter Thisted Dinesen" w:date="2015-12-17T00:09:00Z">
-        <w:del w:id="120" w:author="Martin Vinæs Larsen" w:date="2015-12-17T09:08:00Z">
+      <w:ins w:id="99" w:author="Peter Thisted Dinesen" w:date="2015-12-17T00:09:00Z">
+        <w:del w:id="100" w:author="Martin Vinæs Larsen" w:date="2015-12-17T09:08:00Z">
           <w:r>
             <w:rPr>
               <w:rFonts w:ascii="Arial" w:hAnsi="Arial" w:cs="Arial"/>
@@ -1444,7 +1241,7 @@
           </w:r>
         </w:del>
       </w:ins>
-      <w:del w:id="121" w:author="Martin Vinæs Larsen" w:date="2015-12-17T09:08:00Z">
+      <w:del w:id="101" w:author="Martin Vinæs Larsen" w:date="2015-12-17T09:08:00Z">
         <w:r>
           <w:rPr>
             <w:rFonts w:ascii="Arial" w:hAnsi="Arial" w:cs="Arial"/>
@@ -1455,7 +1252,7 @@
           <w:delText xml:space="preserve">little is known about whether or how voters respond to </w:delText>
         </w:r>
       </w:del>
-      <w:del w:id="122" w:author="Martin Vinæs Larsen" w:date="2015-12-17T08:46:00Z">
+      <w:del w:id="102" w:author="Martin Vinæs Larsen" w:date="2015-12-17T08:46:00Z">
         <w:r>
           <w:rPr>
             <w:rFonts w:ascii="Arial" w:hAnsi="Arial" w:cs="Arial"/>
@@ -1466,8 +1263,8 @@
           <w:delText xml:space="preserve">housing </w:delText>
         </w:r>
       </w:del>
-      <w:commentRangeStart w:id="123"/>
-      <w:del w:id="124" w:author="Martin Vinæs Larsen" w:date="2015-12-17T09:08:00Z">
+      <w:commentRangeStart w:id="103"/>
+      <w:del w:id="104" w:author="Martin Vinæs Larsen" w:date="2015-12-17T09:08:00Z">
         <w:r>
           <w:rPr>
             <w:rFonts w:ascii="Arial" w:hAnsi="Arial" w:cs="Arial"/>
@@ -1477,12 +1274,12 @@
           </w:rPr>
           <w:delText>bubbles</w:delText>
         </w:r>
-        <w:commentRangeEnd w:id="123"/>
-        <w:r>
-          <w:rPr>
-            <w:rStyle w:val="Kommentarhenvisning"/>
-          </w:rPr>
-          <w:commentReference w:id="123"/>
+        <w:commentRangeEnd w:id="103"/>
+        <w:r>
+          <w:rPr>
+            <w:rStyle w:val="CommentReference"/>
+          </w:rPr>
+          <w:commentReference w:id="103"/>
         </w:r>
         <w:r>
           <w:rPr>
@@ -1503,7 +1300,7 @@
         </w:rPr>
         <w:t>In this paper, we look at one country, Denmark, where government monetary and tax policies contributed to creating unusually high volatility in housing prices</w:t>
       </w:r>
-      <w:ins w:id="125" w:author="Frederik Hjorth" w:date="2015-12-17T10:12:00Z">
+      <w:ins w:id="105" w:author="Frederik Hjorth" w:date="2015-12-17T10:12:00Z">
         <w:r>
           <w:rPr>
             <w:rFonts w:ascii="Arial" w:hAnsi="Arial" w:cs="Arial"/>
@@ -1514,7 +1311,7 @@
           <w:t>, both by historical and cross-national standards.</w:t>
         </w:r>
       </w:ins>
-      <w:ins w:id="126" w:author="Frederik Hjorth" w:date="2015-12-17T10:11:00Z">
+      <w:ins w:id="106" w:author="Frederik Hjorth" w:date="2015-12-17T10:11:00Z">
         <w:r>
           <w:rPr>
             <w:rFonts w:ascii="Arial" w:hAnsi="Arial" w:cs="Arial"/>
@@ -1525,7 +1322,7 @@
           <w:t xml:space="preserve"> </w:t>
         </w:r>
       </w:ins>
-      <w:ins w:id="127" w:author="Frederik Hjorth" w:date="2015-12-17T10:13:00Z">
+      <w:ins w:id="107" w:author="Frederik Hjorth" w:date="2015-12-17T10:13:00Z">
         <w:r>
           <w:rPr>
             <w:rFonts w:ascii="Arial" w:hAnsi="Arial" w:cs="Arial"/>
@@ -1536,8 +1333,8 @@
           <w:t>The burst of Denmark's housing bubble thus</w:t>
         </w:r>
       </w:ins>
-      <w:ins w:id="128" w:author="Peter Thisted Dinesen" w:date="2015-12-17T00:09:00Z">
-        <w:del w:id="129" w:author="Frederik Hjorth" w:date="2015-12-17T10:13:00Z">
+      <w:ins w:id="108" w:author="Peter Thisted Dinesen" w:date="2015-12-17T00:09:00Z">
+        <w:del w:id="109" w:author="Frederik Hjorth" w:date="2015-12-17T10:13:00Z">
           <w:r>
             <w:rPr>
               <w:rFonts w:ascii="Arial" w:hAnsi="Arial" w:cs="Arial"/>
@@ -1558,7 +1355,7 @@
           <w:t xml:space="preserve"> constitut</w:t>
         </w:r>
       </w:ins>
-      <w:ins w:id="130" w:author="Frederik Hjorth" w:date="2015-12-17T10:13:00Z">
+      <w:ins w:id="110" w:author="Frederik Hjorth" w:date="2015-12-17T10:13:00Z">
         <w:r>
           <w:rPr>
             <w:rFonts w:ascii="Arial" w:hAnsi="Arial" w:cs="Arial"/>
@@ -1569,8 +1366,8 @@
           <w:t>es</w:t>
         </w:r>
       </w:ins>
-      <w:ins w:id="131" w:author="Peter Thisted Dinesen" w:date="2015-12-17T00:09:00Z">
-        <w:del w:id="132" w:author="Frederik Hjorth" w:date="2015-12-17T10:13:00Z">
+      <w:ins w:id="111" w:author="Peter Thisted Dinesen" w:date="2015-12-17T00:09:00Z">
+        <w:del w:id="112" w:author="Frederik Hjorth" w:date="2015-12-17T10:13:00Z">
           <w:r>
             <w:rPr>
               <w:rFonts w:ascii="Arial" w:hAnsi="Arial" w:cs="Arial"/>
@@ -1590,7 +1387,7 @@
           </w:rPr>
           <w:t xml:space="preserve"> a </w:t>
         </w:r>
-        <w:del w:id="133" w:author="Frederik Hjorth" w:date="2015-12-17T10:13:00Z">
+        <w:del w:id="113" w:author="Frederik Hjorth" w:date="2015-12-17T10:13:00Z">
           <w:r>
             <w:rPr>
               <w:rFonts w:ascii="Arial" w:hAnsi="Arial" w:cs="Arial"/>
@@ -1602,7 +1399,7 @@
           </w:r>
         </w:del>
       </w:ins>
-      <w:ins w:id="134" w:author="Frederik Hjorth" w:date="2015-12-17T10:13:00Z">
+      <w:ins w:id="114" w:author="Frederik Hjorth" w:date="2015-12-17T10:13:00Z">
         <w:r>
           <w:rPr>
             <w:rFonts w:ascii="Arial" w:hAnsi="Arial" w:cs="Arial"/>
@@ -1613,7 +1410,7 @@
           <w:t>useful</w:t>
         </w:r>
       </w:ins>
-      <w:ins w:id="135" w:author="Peter Thisted Dinesen" w:date="2015-12-17T00:09:00Z">
+      <w:ins w:id="115" w:author="Peter Thisted Dinesen" w:date="2015-12-17T00:09:00Z">
         <w:r>
           <w:rPr>
             <w:rFonts w:ascii="Arial" w:hAnsi="Arial" w:cs="Arial"/>
@@ -1624,7 +1421,7 @@
           <w:t xml:space="preserve"> case for examining the impact of</w:t>
         </w:r>
       </w:ins>
-      <w:ins w:id="136" w:author="Martin Vinæs Larsen" w:date="2015-12-17T08:18:00Z">
+      <w:ins w:id="116" w:author="Martin Vinæs Larsen" w:date="2015-12-17T08:18:00Z">
         <w:r>
           <w:rPr>
             <w:rFonts w:ascii="Arial" w:hAnsi="Arial" w:cs="Arial"/>
@@ -1635,7 +1432,7 @@
           <w:t xml:space="preserve"> policy-induced</w:t>
         </w:r>
       </w:ins>
-      <w:ins w:id="137" w:author="Peter Thisted Dinesen" w:date="2015-12-17T00:09:00Z">
+      <w:ins w:id="117" w:author="Peter Thisted Dinesen" w:date="2015-12-17T00:09:00Z">
         <w:r>
           <w:rPr>
             <w:rFonts w:ascii="Arial" w:hAnsi="Arial" w:cs="Arial"/>
@@ -1703,7 +1500,7 @@
         </w:rPr>
         <w:t>We ask if local differences in this</w:t>
       </w:r>
-      <w:ins w:id="138" w:author="Peter Thisted Dinesen" w:date="2015-12-17T00:13:00Z">
+      <w:ins w:id="118" w:author="Peter Thisted Dinesen" w:date="2015-12-17T00:13:00Z">
         <w:r>
           <w:rPr>
             <w:rFonts w:ascii="Arial" w:hAnsi="Arial" w:cs="Arial"/>
@@ -1714,7 +1511,7 @@
           <w:t>--</w:t>
         </w:r>
       </w:ins>
-      <w:del w:id="139" w:author="Peter Thisted Dinesen" w:date="2015-12-17T00:13:00Z">
+      <w:del w:id="119" w:author="Peter Thisted Dinesen" w:date="2015-12-17T00:13:00Z">
         <w:r>
           <w:rPr>
             <w:rFonts w:ascii="Arial" w:hAnsi="Arial" w:cs="Arial"/>
@@ -1734,7 +1531,7 @@
         </w:rPr>
         <w:t>partly policy-driven</w:t>
       </w:r>
-      <w:ins w:id="140" w:author="Peter Thisted Dinesen" w:date="2015-12-17T00:13:00Z">
+      <w:ins w:id="120" w:author="Peter Thisted Dinesen" w:date="2015-12-17T00:13:00Z">
         <w:r>
           <w:rPr>
             <w:rFonts w:ascii="Arial" w:hAnsi="Arial" w:cs="Arial"/>
@@ -1745,7 +1542,7 @@
           <w:t>--</w:t>
         </w:r>
       </w:ins>
-      <w:del w:id="141" w:author="Peter Thisted Dinesen" w:date="2015-12-17T00:13:00Z">
+      <w:del w:id="121" w:author="Peter Thisted Dinesen" w:date="2015-12-17T00:13:00Z">
         <w:r>
           <w:rPr>
             <w:rFonts w:ascii="Arial" w:hAnsi="Arial" w:cs="Arial"/>
@@ -1765,7 +1562,7 @@
         </w:rPr>
         <w:t xml:space="preserve">expansion and contraction of real estate prices shaped support for governing </w:t>
       </w:r>
-      <w:commentRangeStart w:id="142"/>
+      <w:commentRangeStart w:id="122"/>
       <w:r>
         <w:rPr>
           <w:rFonts w:ascii="Arial" w:hAnsi="Arial" w:cs="Arial"/>
@@ -1775,12 +1572,12 @@
         </w:rPr>
         <w:t>parties</w:t>
       </w:r>
-      <w:commentRangeEnd w:id="142"/>
-      <w:r>
-        <w:rPr>
-          <w:rStyle w:val="Kommentarhenvisning"/>
-        </w:rPr>
-        <w:commentReference w:id="142"/>
+      <w:commentRangeEnd w:id="122"/>
+      <w:r>
+        <w:rPr>
+          <w:rStyle w:val="CommentReference"/>
+        </w:rPr>
+        <w:commentReference w:id="122"/>
       </w:r>
       <w:r>
         <w:rPr>
@@ -1791,7 +1588,7 @@
         </w:rPr>
         <w:t xml:space="preserve">. </w:t>
       </w:r>
-      <w:ins w:id="143" w:author="Peter Thisted Dinesen" w:date="2015-12-17T00:18:00Z">
+      <w:ins w:id="123" w:author="Peter Thisted Dinesen" w:date="2015-12-17T00:18:00Z">
         <w:r>
           <w:rPr>
             <w:rFonts w:ascii="Arial" w:hAnsi="Arial" w:cs="Arial"/>
@@ -1802,7 +1599,7 @@
           <w:t>Specifically, w</w:t>
         </w:r>
       </w:ins>
-      <w:del w:id="144" w:author="Peter Thisted Dinesen" w:date="2015-12-17T00:18:00Z">
+      <w:del w:id="124" w:author="Peter Thisted Dinesen" w:date="2015-12-17T00:18:00Z">
         <w:r>
           <w:rPr>
             <w:rFonts w:ascii="Arial" w:hAnsi="Arial" w:cs="Arial"/>
@@ -1822,7 +1619,7 @@
         </w:rPr>
         <w:t xml:space="preserve">e test whether voters living in areas </w:t>
       </w:r>
-      <w:del w:id="145" w:author="Frederik Hjorth" w:date="2015-12-17T10:14:00Z">
+      <w:del w:id="125" w:author="Frederik Hjorth" w:date="2015-12-17T10:14:00Z">
         <w:r>
           <w:rPr>
             <w:rFonts w:ascii="Arial" w:hAnsi="Arial" w:cs="Arial"/>
@@ -1833,7 +1630,7 @@
           <w:delText>hit particularly hard</w:delText>
         </w:r>
       </w:del>
-      <w:ins w:id="146" w:author="Frederik Hjorth" w:date="2015-12-17T10:14:00Z">
+      <w:ins w:id="126" w:author="Frederik Hjorth" w:date="2015-12-17T10:14:00Z">
         <w:r>
           <w:rPr>
             <w:rFonts w:ascii="Arial" w:hAnsi="Arial" w:cs="Arial"/>
@@ -1853,7 +1650,7 @@
         </w:rPr>
         <w:t xml:space="preserve"> by </w:t>
       </w:r>
-      <w:ins w:id="147" w:author="Frederik Hjorth" w:date="2015-12-17T10:14:00Z">
+      <w:ins w:id="127" w:author="Frederik Hjorth" w:date="2015-12-17T10:14:00Z">
         <w:r>
           <w:rPr>
             <w:rFonts w:ascii="Arial" w:hAnsi="Arial" w:cs="Arial"/>
@@ -1873,7 +1670,7 @@
         </w:rPr>
         <w:t xml:space="preserve">housing price changes responded by rewarding politicians where prices increased and/or punished where prices decreased. We do so using two </w:t>
       </w:r>
-      <w:del w:id="148" w:author="Peter Thisted Dinesen" w:date="2015-12-17T00:20:00Z">
+      <w:del w:id="128" w:author="Peter Thisted Dinesen" w:date="2015-12-17T00:20:00Z">
         <w:r>
           <w:rPr>
             <w:rFonts w:ascii="Arial" w:hAnsi="Arial" w:cs="Arial"/>
@@ -1884,7 +1681,7 @@
           <w:delText xml:space="preserve">distinct </w:delText>
         </w:r>
       </w:del>
-      <w:ins w:id="149" w:author="Peter Thisted Dinesen" w:date="2015-12-17T00:20:00Z">
+      <w:ins w:id="129" w:author="Peter Thisted Dinesen" w:date="2015-12-17T00:20:00Z">
         <w:r>
           <w:rPr>
             <w:rFonts w:ascii="Arial" w:hAnsi="Arial" w:cs="Arial"/>
@@ -1902,9 +1699,19 @@
           <w:szCs w:val="30"/>
           <w:lang w:val="en-US"/>
         </w:rPr>
-        <w:t xml:space="preserve">empirical approaches. First, we link detailed registry data on local housing prices to election </w:t>
-      </w:r>
-      <w:del w:id="150" w:author="Peter Thisted Dinesen" w:date="2015-12-17T00:15:00Z">
+        <w:t xml:space="preserve">empirical approaches. First, we link detailed registry </w:t>
+      </w:r>
+      <w:r>
+        <w:rPr>
+          <w:rFonts w:ascii="Arial" w:hAnsi="Arial" w:cs="Arial"/>
+          <w:sz w:val="30"/>
+          <w:szCs w:val="30"/>
+          <w:lang w:val="en-US"/>
+        </w:rPr>
+        <w:lastRenderedPageBreak/>
+        <w:t xml:space="preserve">data on local housing prices to election </w:t>
+      </w:r>
+      <w:del w:id="130" w:author="Peter Thisted Dinesen" w:date="2015-12-17T00:15:00Z">
         <w:r>
           <w:rPr>
             <w:rFonts w:ascii="Arial" w:hAnsi="Arial" w:cs="Arial"/>
@@ -1915,7 +1722,7 @@
           <w:delText xml:space="preserve">returns </w:delText>
         </w:r>
       </w:del>
-      <w:ins w:id="151" w:author="Peter Thisted Dinesen" w:date="2015-12-17T00:15:00Z">
+      <w:ins w:id="131" w:author="Peter Thisted Dinesen" w:date="2015-12-17T00:15:00Z">
         <w:r>
           <w:rPr>
             <w:rFonts w:ascii="Arial" w:hAnsi="Arial" w:cs="Arial"/>
@@ -1942,7 +1749,7 @@
           <w:sz w:val="30"/>
           <w:szCs w:val="30"/>
           <w:lang w:val="en-US"/>
-          <w:rPrChange w:id="152" w:author="Peter Thisted Dinesen" w:date="2015-12-17T00:22:00Z">
+          <w:rPrChange w:id="132" w:author="Peter Thisted Dinesen" w:date="2015-12-17T00:22:00Z">
             <w:rPr>
               <w:rFonts w:ascii="Arial" w:hAnsi="Arial" w:cs="Arial"/>
               <w:sz w:val="30"/>
@@ -2010,7 +1817,7 @@
         </w:rPr>
         <w:t xml:space="preserve">Second, </w:t>
       </w:r>
-      <w:ins w:id="153" w:author="Peter Thisted Dinesen" w:date="2015-12-17T00:30:00Z">
+      <w:ins w:id="133" w:author="Peter Thisted Dinesen" w:date="2015-12-17T00:30:00Z">
         <w:r>
           <w:rPr>
             <w:rFonts w:ascii="Arial" w:hAnsi="Arial" w:cs="Arial"/>
@@ -2021,7 +1828,7 @@
           <w:t>to test the hypothesized causal mechanism</w:t>
         </w:r>
       </w:ins>
-      <w:ins w:id="154" w:author="Martin Vinæs Larsen" w:date="2015-12-17T08:37:00Z">
+      <w:ins w:id="134" w:author="Martin Vinæs Larsen" w:date="2015-12-17T08:37:00Z">
         <w:r>
           <w:rPr>
             <w:rFonts w:ascii="Arial" w:hAnsi="Arial" w:cs="Arial"/>
@@ -2032,8 +1839,8 @@
           <w:t xml:space="preserve">, that </w:t>
         </w:r>
       </w:ins>
-      <w:ins w:id="155" w:author="Peter Thisted Dinesen" w:date="2015-12-17T00:32:00Z">
-        <w:del w:id="156" w:author="Martin Vinæs Larsen" w:date="2015-12-17T08:37:00Z">
+      <w:ins w:id="135" w:author="Peter Thisted Dinesen" w:date="2015-12-17T00:32:00Z">
+        <w:del w:id="136" w:author="Martin Vinæs Larsen" w:date="2015-12-17T08:37:00Z">
           <w:r>
             <w:rPr>
               <w:rFonts w:ascii="Arial" w:hAnsi="Arial" w:cs="Arial"/>
@@ -2043,7 +1850,7 @@
             </w:rPr>
             <w:delText xml:space="preserve"> relating to information </w:delText>
           </w:r>
-          <w:commentRangeStart w:id="157"/>
+          <w:commentRangeStart w:id="137"/>
           <w:r>
             <w:rPr>
               <w:rFonts w:ascii="Arial" w:hAnsi="Arial" w:cs="Arial"/>
@@ -2053,12 +1860,12 @@
             </w:rPr>
             <w:delText xml:space="preserve">disseminated </w:delText>
           </w:r>
-          <w:commentRangeEnd w:id="157"/>
+          <w:commentRangeEnd w:id="137"/>
           <w:r>
             <w:rPr>
-              <w:rStyle w:val="Kommentarhenvisning"/>
+              <w:rStyle w:val="CommentReference"/>
             </w:rPr>
-            <w:commentReference w:id="157"/>
+            <w:commentReference w:id="137"/>
           </w:r>
           <w:r>
             <w:rPr>
@@ -2071,7 +1878,7 @@
           </w:r>
         </w:del>
       </w:ins>
-      <w:ins w:id="158" w:author="Martin Vinæs Larsen" w:date="2015-12-17T08:37:00Z">
+      <w:ins w:id="138" w:author="Martin Vinæs Larsen" w:date="2015-12-17T08:37:00Z">
         <w:r>
           <w:rPr>
             <w:rFonts w:ascii="Arial" w:hAnsi="Arial" w:cs="Arial"/>
@@ -2082,7 +1889,7 @@
           <w:t>voters are able to make inferences about government based on the state of their local housing market</w:t>
         </w:r>
       </w:ins>
-      <w:ins w:id="159" w:author="Peter Thisted Dinesen" w:date="2015-12-17T00:31:00Z">
+      <w:ins w:id="139" w:author="Peter Thisted Dinesen" w:date="2015-12-17T00:31:00Z">
         <w:r>
           <w:rPr>
             <w:rFonts w:ascii="Arial" w:hAnsi="Arial" w:cs="Arial"/>
@@ -2093,7 +1900,7 @@
           <w:t>,</w:t>
         </w:r>
       </w:ins>
-      <w:ins w:id="160" w:author="Peter Thisted Dinesen" w:date="2015-12-17T00:30:00Z">
+      <w:ins w:id="140" w:author="Peter Thisted Dinesen" w:date="2015-12-17T00:30:00Z">
         <w:r>
           <w:rPr>
             <w:rFonts w:ascii="Arial" w:hAnsi="Arial" w:cs="Arial"/>
@@ -2113,7 +1920,7 @@
         </w:rPr>
         <w:t>we zoom in on individual voters’ local contexts. We utilize unique</w:t>
       </w:r>
-      <w:ins w:id="161" w:author="Peter Thisted Dinesen" w:date="2015-12-17T00:24:00Z">
+      <w:ins w:id="141" w:author="Peter Thisted Dinesen" w:date="2015-12-17T00:24:00Z">
         <w:r>
           <w:rPr>
             <w:rFonts w:ascii="Arial" w:hAnsi="Arial" w:cs="Arial"/>
@@ -2133,7 +1940,7 @@
         </w:rPr>
         <w:t xml:space="preserve"> data from Danish registries</w:t>
       </w:r>
-      <w:ins w:id="162" w:author="Peter Thisted Dinesen" w:date="2015-12-17T00:24:00Z">
+      <w:ins w:id="142" w:author="Peter Thisted Dinesen" w:date="2015-12-17T00:24:00Z">
         <w:r>
           <w:rPr>
             <w:rFonts w:ascii="Arial" w:hAnsi="Arial" w:cs="Arial"/>
@@ -2153,7 +1960,7 @@
         </w:rPr>
         <w:t xml:space="preserve"> which allow</w:t>
       </w:r>
-      <w:del w:id="163" w:author="Peter Thisted Dinesen" w:date="2015-12-17T00:24:00Z">
+      <w:del w:id="143" w:author="Peter Thisted Dinesen" w:date="2015-12-17T00:24:00Z">
         <w:r>
           <w:rPr>
             <w:rFonts w:ascii="Arial" w:hAnsi="Arial" w:cs="Arial"/>
@@ -2173,7 +1980,7 @@
         </w:rPr>
         <w:t xml:space="preserve"> for precise measures of how individuals’ neighborhoods</w:t>
       </w:r>
-      <w:ins w:id="164" w:author="Peter Thisted Dinesen" w:date="2015-12-17T00:33:00Z">
+      <w:ins w:id="144" w:author="Peter Thisted Dinesen" w:date="2015-12-17T00:33:00Z">
         <w:r>
           <w:rPr>
             <w:rFonts w:ascii="Arial" w:hAnsi="Arial" w:cs="Arial"/>
@@ -2184,8 +1991,8 @@
           <w:t xml:space="preserve">--measured at </w:t>
         </w:r>
       </w:ins>
-      <w:commentRangeStart w:id="165"/>
-      <w:ins w:id="166" w:author="Peter Thisted Dinesen" w:date="2015-12-17T00:34:00Z">
+      <w:commentRangeStart w:id="145"/>
+      <w:ins w:id="146" w:author="Peter Thisted Dinesen" w:date="2015-12-17T00:34:00Z">
         <w:r>
           <w:rPr>
             <w:rFonts w:ascii="Arial" w:hAnsi="Arial" w:cs="Arial"/>
@@ -2195,15 +2002,15 @@
           </w:rPr>
           <w:t>low levels of aggregation</w:t>
         </w:r>
-        <w:commentRangeEnd w:id="165"/>
-        <w:r>
-          <w:rPr>
-            <w:rStyle w:val="Kommentarhenvisning"/>
-          </w:rPr>
-          <w:commentReference w:id="165"/>
-        </w:r>
-      </w:ins>
-      <w:ins w:id="167" w:author="Peter Thisted Dinesen" w:date="2015-12-17T00:33:00Z">
+        <w:commentRangeEnd w:id="145"/>
+        <w:r>
+          <w:rPr>
+            <w:rStyle w:val="CommentReference"/>
+          </w:rPr>
+          <w:commentReference w:id="145"/>
+        </w:r>
+      </w:ins>
+      <w:ins w:id="147" w:author="Peter Thisted Dinesen" w:date="2015-12-17T00:33:00Z">
         <w:r>
           <w:rPr>
             <w:rFonts w:ascii="Arial" w:hAnsi="Arial" w:cs="Arial"/>
@@ -2214,7 +2021,7 @@
           <w:t>--</w:t>
         </w:r>
       </w:ins>
-      <w:del w:id="168" w:author="Peter Thisted Dinesen" w:date="2015-12-17T00:33:00Z">
+      <w:del w:id="148" w:author="Peter Thisted Dinesen" w:date="2015-12-17T00:33:00Z">
         <w:r>
           <w:rPr>
             <w:rFonts w:ascii="Arial" w:hAnsi="Arial" w:cs="Arial"/>
@@ -2234,7 +2041,7 @@
         </w:rPr>
         <w:t xml:space="preserve">were affected by the housing bubble. We link data on neighborhood price changes to a nationally representative panel survey running from 2002 to 2016. </w:t>
       </w:r>
-      <w:del w:id="169" w:author="Peter Thisted Dinesen" w:date="2015-12-17T00:32:00Z">
+      <w:del w:id="149" w:author="Peter Thisted Dinesen" w:date="2015-12-17T00:32:00Z">
         <w:r>
           <w:rPr>
             <w:rFonts w:ascii="Arial" w:hAnsi="Arial" w:cs="Arial"/>
@@ -2245,7 +2052,7 @@
           <w:delText xml:space="preserve">The individual-level data provides a better measure of local housing prices, and allows for testing the hypothesized causal mechanism. </w:delText>
         </w:r>
       </w:del>
-      <w:del w:id="170" w:author="Peter Thisted Dinesen" w:date="2015-12-17T00:33:00Z">
+      <w:del w:id="150" w:author="Peter Thisted Dinesen" w:date="2015-12-17T00:33:00Z">
         <w:r>
           <w:rPr>
             <w:rFonts w:ascii="Arial" w:hAnsi="Arial" w:cs="Arial"/>
@@ -2304,7 +2111,7 @@
         </w:rPr>
         <w:t xml:space="preserve">The paper advances the </w:t>
       </w:r>
-      <w:commentRangeStart w:id="171"/>
+      <w:commentRangeStart w:id="151"/>
       <w:r>
         <w:rPr>
           <w:rFonts w:ascii="Arial" w:hAnsi="Arial" w:cs="Arial"/>
@@ -2314,8 +2121,8 @@
         </w:rPr>
         <w:t xml:space="preserve">empirical study of the political effects of </w:t>
       </w:r>
-      <w:commentRangeStart w:id="172"/>
-      <w:del w:id="173" w:author="Martin Vinæs Larsen" w:date="2015-12-17T08:38:00Z">
+      <w:commentRangeStart w:id="152"/>
+      <w:del w:id="153" w:author="Martin Vinæs Larsen" w:date="2015-12-17T08:38:00Z">
         <w:r>
           <w:rPr>
             <w:rFonts w:ascii="Arial" w:hAnsi="Arial" w:cs="Arial"/>
@@ -2326,7 +2133,7 @@
           <w:delText>housing price changes</w:delText>
         </w:r>
       </w:del>
-      <w:ins w:id="174" w:author="Martin Vinæs Larsen" w:date="2015-12-17T08:38:00Z">
+      <w:ins w:id="154" w:author="Martin Vinæs Larsen" w:date="2015-12-17T08:38:00Z">
         <w:r>
           <w:rPr>
             <w:rFonts w:ascii="Arial" w:hAnsi="Arial" w:cs="Arial"/>
@@ -2337,7 +2144,7 @@
           <w:t xml:space="preserve">local economic </w:t>
         </w:r>
       </w:ins>
-      <w:ins w:id="175" w:author="Martin Vinæs Larsen" w:date="2015-12-17T08:39:00Z">
+      <w:ins w:id="155" w:author="Martin Vinæs Larsen" w:date="2015-12-17T08:39:00Z">
         <w:r>
           <w:rPr>
             <w:rFonts w:ascii="Arial" w:hAnsi="Arial" w:cs="Arial"/>
@@ -2357,12 +2164,12 @@
         </w:rPr>
         <w:t xml:space="preserve"> </w:t>
       </w:r>
-      <w:commentRangeEnd w:id="172"/>
-      <w:r>
-        <w:rPr>
-          <w:rStyle w:val="Kommentarhenvisning"/>
-        </w:rPr>
-        <w:commentReference w:id="172"/>
+      <w:commentRangeEnd w:id="152"/>
+      <w:r>
+        <w:rPr>
+          <w:rStyle w:val="CommentReference"/>
+        </w:rPr>
+        <w:commentReference w:id="152"/>
       </w:r>
       <w:r>
         <w:rPr>
@@ -2373,33 +2180,23 @@
         </w:rPr>
         <w:t>in several ways</w:t>
       </w:r>
-      <w:commentRangeEnd w:id="171"/>
-      <w:r>
-        <w:rPr>
-          <w:rStyle w:val="Kommentarhenvisning"/>
-        </w:rPr>
-        <w:commentReference w:id="171"/>
-      </w:r>
-      <w:r>
-        <w:rPr>
-          <w:rFonts w:ascii="Arial" w:hAnsi="Arial" w:cs="Arial"/>
-          <w:sz w:val="30"/>
-          <w:szCs w:val="30"/>
-          <w:lang w:val="en-US"/>
-        </w:rPr>
-        <w:t xml:space="preserve">. First, unlike previous studies, we measure local economic conditions at a very </w:t>
-      </w:r>
-      <w:r>
-        <w:rPr>
-          <w:rFonts w:ascii="Arial" w:hAnsi="Arial" w:cs="Arial"/>
-          <w:sz w:val="30"/>
-          <w:szCs w:val="30"/>
-          <w:lang w:val="en-US"/>
-        </w:rPr>
-        <w:lastRenderedPageBreak/>
-        <w:t xml:space="preserve">small geographical level. Second, using panel data on both voters and precincts, we are able to take stable differences between individuals and local contexts into account, which is rarely done in the extant literature. Third, whereas previous studies have tended to rely on </w:t>
-      </w:r>
-      <w:commentRangeStart w:id="176"/>
+      <w:commentRangeEnd w:id="151"/>
+      <w:r>
+        <w:rPr>
+          <w:rStyle w:val="CommentReference"/>
+        </w:rPr>
+        <w:commentReference w:id="151"/>
+      </w:r>
+      <w:r>
+        <w:rPr>
+          <w:rFonts w:ascii="Arial" w:hAnsi="Arial" w:cs="Arial"/>
+          <w:sz w:val="30"/>
+          <w:szCs w:val="30"/>
+          <w:lang w:val="en-US"/>
+        </w:rPr>
+        <w:t xml:space="preserve">. First, unlike previous studies, we measure local economic conditions at a very small geographical level. Second, using panel data on both voters and precincts, we are able to take stable differences between individuals and local contexts into account, which is rarely done in the extant literature. Third, whereas previous studies have tended to rely on </w:t>
+      </w:r>
+      <w:commentRangeStart w:id="156"/>
       <w:r>
         <w:rPr>
           <w:rFonts w:ascii="Arial" w:hAnsi="Arial" w:cs="Arial"/>
@@ -2409,12 +2206,12 @@
         </w:rPr>
         <w:t xml:space="preserve">sample-based </w:t>
       </w:r>
-      <w:commentRangeEnd w:id="176"/>
-      <w:r>
-        <w:rPr>
-          <w:rStyle w:val="Kommentarhenvisning"/>
-        </w:rPr>
-        <w:commentReference w:id="176"/>
+      <w:commentRangeEnd w:id="156"/>
+      <w:r>
+        <w:rPr>
+          <w:rStyle w:val="CommentReference"/>
+        </w:rPr>
+        <w:commentReference w:id="156"/>
       </w:r>
       <w:r>
         <w:rPr>
@@ -2473,7 +2270,7 @@
         </w:rPr>
         <w:t xml:space="preserve">Preliminary results suggest that voters do in fact factor in local housing price changes when deciding whether to vote for the incumbent government. </w:t>
       </w:r>
-      <w:commentRangeStart w:id="177"/>
+      <w:commentRangeStart w:id="157"/>
       <w:r>
         <w:rPr>
           <w:rFonts w:ascii="Arial" w:hAnsi="Arial" w:cs="Arial"/>
@@ -2483,12 +2280,12 @@
         </w:rPr>
         <w:t>These findings shed new light on how voters react to economic shocks in the local context, and in turn the incentives reelection-minded politicians face when dealing with housing bubbles. Since voters appear to react to changes in the local economy, the findings suggest that reelection-minded politicians should design policies with a view not just to the economy as a whole, but also the geographic distribution of economic grievances.</w:t>
       </w:r>
-      <w:commentRangeEnd w:id="177"/>
-      <w:r>
-        <w:rPr>
-          <w:rStyle w:val="Kommentarhenvisning"/>
-        </w:rPr>
-        <w:commentReference w:id="177"/>
+      <w:commentRangeEnd w:id="157"/>
+      <w:r>
+        <w:rPr>
+          <w:rStyle w:val="CommentReference"/>
+        </w:rPr>
+        <w:commentReference w:id="157"/>
       </w:r>
     </w:p>
     <w:p>
@@ -2499,7 +2296,7 @@
         <w:adjustRightInd w:val="0"/>
         <w:spacing w:after="0"/>
         <w:rPr>
-          <w:del w:id="178" w:author="Martin Vinæs Larsen" w:date="2015-12-17T09:08:00Z"/>
+          <w:del w:id="158" w:author="Martin Vinæs Larsen" w:date="2015-12-17T09:08:00Z"/>
           <w:rFonts w:ascii="Calibri" w:hAnsi="Calibri" w:cs="Calibri"/>
           <w:sz w:val="30"/>
           <w:szCs w:val="30"/>
@@ -2524,14 +2321,14 @@
         <w:adjustRightInd w:val="0"/>
         <w:spacing w:after="0"/>
         <w:rPr>
-          <w:ins w:id="179" w:author="Martin Vinæs Larsen" w:date="2015-12-17T08:22:00Z"/>
+          <w:ins w:id="159" w:author="Martin Vinæs Larsen" w:date="2015-12-17T08:22:00Z"/>
           <w:rFonts w:ascii="Arial" w:hAnsi="Arial" w:cs="Arial"/>
           <w:sz w:val="26"/>
           <w:szCs w:val="26"/>
           <w:lang w:val="en-US"/>
         </w:rPr>
       </w:pPr>
-      <w:del w:id="180" w:author="Martin Vinæs Larsen" w:date="2015-12-17T09:08:00Z">
+      <w:del w:id="160" w:author="Martin Vinæs Larsen" w:date="2015-12-17T09:08:00Z">
         <w:r>
           <w:rPr>
             <w:rFonts w:ascii="Arial" w:hAnsi="Arial" w:cs="Arial"/>
@@ -2546,7 +2343,7 @@
     <w:p>
       <w:pPr>
         <w:rPr>
-          <w:ins w:id="181" w:author="Martin Vinæs Larsen" w:date="2015-12-17T08:22:00Z"/>
+          <w:ins w:id="161" w:author="Martin Vinæs Larsen" w:date="2015-12-17T08:22:00Z"/>
           <w:rFonts w:ascii="Arial" w:hAnsi="Arial" w:cs="Arial"/>
           <w:sz w:val="26"/>
           <w:szCs w:val="26"/>
@@ -2561,12 +2358,12 @@
           <w:sz w:val="26"/>
           <w:szCs w:val="26"/>
           <w:lang w:val="en-US"/>
-          <w:rPrChange w:id="182" w:author="Martin Vinæs Larsen" w:date="2015-12-17T08:22:00Z">
+          <w:rPrChange w:id="162" w:author="Martin Vinæs Larsen" w:date="2015-12-17T08:22:00Z">
             <w:rPr/>
           </w:rPrChange>
         </w:rPr>
       </w:pPr>
-      <w:ins w:id="183" w:author="Martin Vinæs Larsen" w:date="2015-12-17T08:22:00Z">
+      <w:ins w:id="163" w:author="Martin Vinæs Larsen" w:date="2015-12-17T08:22:00Z">
         <w:r>
           <w:rPr>
             <w:rFonts w:ascii="Arial" w:hAnsi="Arial" w:cs="Arial"/>
@@ -2589,35 +2386,39 @@
 
 <file path=word/comments.xml><?xml version="1.0" encoding="utf-8"?>
 <w:comments xmlns:wpc="http://schemas.microsoft.com/office/word/2010/wordprocessingCanvas" xmlns:mc="http://schemas.openxmlformats.org/markup-compatibility/2006" xmlns:o="urn:schemas-microsoft-com:office:office" xmlns:r="http://schemas.openxmlformats.org/officeDocument/2006/relationships" xmlns:m="http://schemas.openxmlformats.org/officeDocument/2006/math" xmlns:v="urn:schemas-microsoft-com:vml" xmlns:wp14="http://schemas.microsoft.com/office/word/2010/wordprocessingDrawing" xmlns:wp="http://schemas.openxmlformats.org/drawingml/2006/wordprocessingDrawing" xmlns:w10="urn:schemas-microsoft-com:office:word" xmlns:w="http://schemas.openxmlformats.org/wordprocessingml/2006/main" xmlns:w14="http://schemas.microsoft.com/office/word/2010/wordml" xmlns:wpg="http://schemas.microsoft.com/office/word/2010/wordprocessingGroup" xmlns:wpi="http://schemas.microsoft.com/office/word/2010/wordprocessingInk" xmlns:wne="http://schemas.microsoft.com/office/word/2006/wordml" xmlns:wps="http://schemas.microsoft.com/office/word/2010/wordprocessingShape" mc:Ignorable="w14 wp14">
-  <w:comment w:id="72" w:author="Frederik Hjorth" w:date="2015-12-17T10:15:00Z" w:initials="FH">
+  <w:comment w:id="73" w:author="Frederik Hjorth" w:date="2015-12-17T10:15:00Z" w:initials="FH">
     <w:p>
       <w:pPr>
-        <w:pStyle w:val="Kommentartekst"/>
+        <w:pStyle w:val="CommentText"/>
+        <w:rPr>
+          <w:lang w:val="da-DK"/>
+        </w:rPr>
       </w:pPr>
       <w:r>
         <w:rPr>
-          <w:rStyle w:val="Kommentarhenvisning"/>
+          <w:rStyle w:val="CommentReference"/>
         </w:rPr>
         <w:annotationRef/>
       </w:r>
       <w:r>
+        <w:rPr>
+          <w:lang w:val="da-DK"/>
+        </w:rPr>
         <w:t>I tvivl om dette skal med.</w:t>
       </w:r>
-      <w:bookmarkStart w:id="95" w:name="_GoBack"/>
-      <w:bookmarkEnd w:id="95"/>
     </w:p>
   </w:comment>
-  <w:comment w:id="123" w:author="Peter Thisted Dinesen" w:date="2015-12-17T09:08:00Z" w:initials="PD">
+  <w:comment w:id="103" w:author="Peter Thisted Dinesen" w:date="2015-12-17T09:08:00Z" w:initials="PD">
     <w:p>
       <w:pPr>
-        <w:pStyle w:val="Kommentartekst"/>
+        <w:pStyle w:val="CommentText"/>
         <w:rPr>
           <w:lang w:val="da-DK"/>
         </w:rPr>
       </w:pPr>
       <w:r>
         <w:rPr>
-          <w:rStyle w:val="Kommentarhenvisning"/>
+          <w:rStyle w:val="CommentReference"/>
         </w:rPr>
         <w:annotationRef/>
       </w:r>
@@ -2625,21 +2426,35 @@
         <w:rPr>
           <w:lang w:val="da-DK"/>
         </w:rPr>
-        <w:t xml:space="preserve">Hvordan tænker du Ansell paperet i forhold til dette. </w:t>
+        <w:t xml:space="preserve">Hvordan tænker du </w:t>
+      </w:r>
+      <w:proofErr w:type="spellStart"/>
+      <w:r>
+        <w:rPr>
+          <w:lang w:val="da-DK"/>
+        </w:rPr>
+        <w:t>Ansell</w:t>
+      </w:r>
+      <w:proofErr w:type="spellEnd"/>
+      <w:r>
+        <w:rPr>
+          <w:lang w:val="da-DK"/>
+        </w:rPr>
+        <w:t xml:space="preserve"> paperet i forhold til dette. </w:t>
       </w:r>
     </w:p>
   </w:comment>
-  <w:comment w:id="142" w:author="Peter Thisted Dinesen" w:date="2015-12-17T10:14:00Z" w:initials="PD">
+  <w:comment w:id="122" w:author="Peter Thisted Dinesen" w:date="2015-12-17T10:14:00Z" w:initials="PD">
     <w:p>
       <w:pPr>
-        <w:pStyle w:val="Kommentartekst"/>
+        <w:pStyle w:val="CommentText"/>
         <w:rPr>
           <w:lang w:val="da-DK"/>
         </w:rPr>
       </w:pPr>
       <w:r>
         <w:rPr>
-          <w:rStyle w:val="Kommentarhenvisning"/>
+          <w:rStyle w:val="CommentReference"/>
         </w:rPr>
         <w:annotationRef/>
       </w:r>
@@ -2652,7 +2467,7 @@
     </w:p>
     <w:p>
       <w:pPr>
-        <w:pStyle w:val="Kommentartekst"/>
+        <w:pStyle w:val="CommentText"/>
         <w:rPr>
           <w:lang w:val="da-DK"/>
         </w:rPr>
@@ -2660,7 +2475,7 @@
     </w:p>
     <w:p>
       <w:pPr>
-        <w:pStyle w:val="Kommentartekst"/>
+        <w:pStyle w:val="CommentText"/>
         <w:rPr>
           <w:lang w:val="da-DK"/>
         </w:rPr>
@@ -2670,132 +2485,205 @@
           <w:lang w:val="da-DK"/>
         </w:rPr>
         <w:t>FH: Se nyt afsnit herom ovenfor.</w:t>
+      </w:r>
+    </w:p>
+  </w:comment>
+  <w:comment w:id="137" w:author="Peter Thisted Dinesen" w:date="2015-12-17T09:08:00Z" w:initials="PD">
+    <w:p>
+      <w:pPr>
+        <w:pStyle w:val="CommentText"/>
+        <w:rPr>
+          <w:lang w:val="da-DK"/>
+        </w:rPr>
+      </w:pPr>
+      <w:r>
+        <w:rPr>
+          <w:rStyle w:val="CommentReference"/>
+        </w:rPr>
+        <w:annotationRef/>
+      </w:r>
+      <w:r>
+        <w:rPr>
+          <w:lang w:val="da-DK"/>
+        </w:rPr>
+        <w:t>Kunne ikke komme på et bedre ord, men det findes.</w:t>
+      </w:r>
+    </w:p>
+  </w:comment>
+  <w:comment w:id="145" w:author="Peter Thisted Dinesen" w:date="2015-12-17T09:08:00Z" w:initials="PD">
+    <w:p>
+      <w:pPr>
+        <w:pStyle w:val="CommentText"/>
+        <w:rPr>
+          <w:lang w:val="da-DK"/>
+        </w:rPr>
+      </w:pPr>
+      <w:r>
+        <w:rPr>
+          <w:rStyle w:val="CommentReference"/>
+        </w:rPr>
+        <w:annotationRef/>
+      </w:r>
+      <w:r>
+        <w:rPr>
+          <w:lang w:val="da-DK"/>
+        </w:rPr>
+        <w:t>ER ikke sikker på, at det er centralt her. Men det er vigtigt, at vi får alle de unikke detaljer frem.</w:t>
+      </w:r>
+    </w:p>
+  </w:comment>
+  <w:comment w:id="152" w:author="Martin Vinæs Larsen" w:date="2015-12-17T10:23:00Z" w:initials="MVL">
+    <w:p>
+      <w:pPr>
+        <w:pStyle w:val="CommentText"/>
+        <w:rPr>
+          <w:lang w:val="da-DK"/>
+        </w:rPr>
+      </w:pPr>
+      <w:r>
+        <w:rPr>
+          <w:rStyle w:val="CommentReference"/>
+        </w:rPr>
+        <w:annotationRef/>
+      </w:r>
+      <w:r>
+        <w:rPr>
+          <w:lang w:val="da-DK"/>
+        </w:rPr>
+        <w:t>Mener ikke der er særligt meget om huspriser, men der er</w:t>
+      </w:r>
+      <w:r>
+        <w:rPr>
+          <w:lang w:val="da-DK"/>
+        </w:rPr>
+        <w:t xml:space="preserve"> </w:t>
+      </w:r>
+      <w:r>
+        <w:rPr>
+          <w:lang w:val="da-DK"/>
+        </w:rPr>
+        <w:t xml:space="preserve">en del om </w:t>
+      </w:r>
+      <w:proofErr w:type="spellStart"/>
+      <w:r>
+        <w:rPr>
+          <w:lang w:val="da-DK"/>
+        </w:rPr>
+        <w:t>local</w:t>
+      </w:r>
+      <w:proofErr w:type="spellEnd"/>
+      <w:r>
+        <w:rPr>
+          <w:lang w:val="da-DK"/>
+        </w:rPr>
+        <w:t xml:space="preserve"> </w:t>
+      </w:r>
+      <w:proofErr w:type="spellStart"/>
+      <w:r>
+        <w:rPr>
+          <w:lang w:val="da-DK"/>
+        </w:rPr>
+        <w:t>economic</w:t>
+      </w:r>
+      <w:proofErr w:type="spellEnd"/>
+      <w:r>
+        <w:rPr>
+          <w:lang w:val="da-DK"/>
+        </w:rPr>
+        <w:t xml:space="preserve"> </w:t>
+      </w:r>
+      <w:proofErr w:type="spellStart"/>
+      <w:r>
+        <w:rPr>
+          <w:lang w:val="da-DK"/>
+        </w:rPr>
+        <w:t>shocks</w:t>
+      </w:r>
+      <w:proofErr w:type="spellEnd"/>
+      <w:r>
+        <w:rPr>
+          <w:lang w:val="da-DK"/>
+        </w:rPr>
+        <w:t>.</w:t>
+      </w:r>
+    </w:p>
+  </w:comment>
+  <w:comment w:id="151" w:author="Peter Thisted Dinesen" w:date="2015-12-17T09:08:00Z" w:initials="PD">
+    <w:p>
+      <w:pPr>
+        <w:pStyle w:val="CommentText"/>
+        <w:rPr>
+          <w:lang w:val="da-DK"/>
+        </w:rPr>
+      </w:pPr>
+      <w:r>
+        <w:rPr>
+          <w:rStyle w:val="CommentReference"/>
+        </w:rPr>
+        <w:annotationRef/>
+      </w:r>
+      <w:r>
+        <w:rPr>
+          <w:lang w:val="da-DK"/>
+        </w:rPr>
+        <w:t>Ovenfor har vi skrevet, at der ikke findes noget litteratur?</w:t>
+      </w:r>
+    </w:p>
+  </w:comment>
+  <w:comment w:id="156" w:author="Peter Thisted Dinesen" w:date="2015-12-17T09:08:00Z" w:initials="PD">
+    <w:p>
+      <w:pPr>
+        <w:pStyle w:val="CommentText"/>
+        <w:rPr>
+          <w:lang w:val="da-DK"/>
+        </w:rPr>
+      </w:pPr>
+      <w:r>
+        <w:rPr>
+          <w:rStyle w:val="CommentReference"/>
+        </w:rPr>
+        <w:annotationRef/>
+      </w:r>
+      <w:r>
+        <w:rPr>
+          <w:lang w:val="da-DK"/>
+        </w:rPr>
+        <w:t xml:space="preserve">Det er sample og ikke </w:t>
+      </w:r>
+      <w:proofErr w:type="spellStart"/>
+      <w:r>
+        <w:rPr>
+          <w:lang w:val="da-DK"/>
+        </w:rPr>
+        <w:t>survey-based</w:t>
+      </w:r>
+      <w:proofErr w:type="spellEnd"/>
+      <w:r>
+        <w:rPr>
+          <w:lang w:val="da-DK"/>
+        </w:rPr>
+        <w:t xml:space="preserve"> measures, ikke?</w:t>
       </w:r>
     </w:p>
   </w:comment>
   <w:comment w:id="157" w:author="Peter Thisted Dinesen" w:date="2015-12-17T09:08:00Z" w:initials="PD">
     <w:p>
       <w:pPr>
-        <w:pStyle w:val="Kommentartekst"/>
-        <w:rPr>
-          <w:lang w:val="da-DK"/>
-        </w:rPr>
+        <w:pStyle w:val="CommentText"/>
       </w:pPr>
       <w:r>
         <w:rPr>
-          <w:rStyle w:val="Kommentarhenvisning"/>
+          <w:rStyle w:val="CommentReference"/>
         </w:rPr>
         <w:annotationRef/>
       </w:r>
-      <w:r>
-        <w:rPr>
-          <w:lang w:val="da-DK"/>
-        </w:rPr>
-        <w:t>Kunne ikke komme på et bedre ord, men det findes.</w:t>
-      </w:r>
-    </w:p>
-  </w:comment>
-  <w:comment w:id="165" w:author="Peter Thisted Dinesen" w:date="2015-12-17T09:08:00Z" w:initials="PD">
-    <w:p>
-      <w:pPr>
-        <w:pStyle w:val="Kommentartekst"/>
-        <w:rPr>
-          <w:lang w:val="da-DK"/>
-        </w:rPr>
-      </w:pPr>
-      <w:r>
-        <w:rPr>
-          <w:rStyle w:val="Kommentarhenvisning"/>
-        </w:rPr>
-        <w:annotationRef/>
-      </w:r>
-      <w:r>
-        <w:rPr>
-          <w:lang w:val="da-DK"/>
-        </w:rPr>
-        <w:t>ER ikke sikker på, at det er centralt her. Men det er vigtigt, at vi får alle de unikke detaljer frem.</w:t>
-      </w:r>
-    </w:p>
-  </w:comment>
-  <w:comment w:id="172" w:author="Martin Vinæs Larsen" w:date="2015-12-17T09:08:00Z" w:initials="MVL">
-    <w:p>
-      <w:pPr>
-        <w:pStyle w:val="Kommentartekst"/>
-        <w:rPr>
-          <w:lang w:val="da-DK"/>
-        </w:rPr>
-      </w:pPr>
-      <w:r>
-        <w:rPr>
-          <w:rStyle w:val="Kommentarhenvisning"/>
-        </w:rPr>
-        <w:annotationRef/>
-      </w:r>
-      <w:r>
-        <w:rPr>
-          <w:lang w:val="da-DK"/>
-        </w:rPr>
-        <w:t>Mener ikke der er særligt meget om huspriser, men der ere n del om local economic shocks.</w:t>
-      </w:r>
-    </w:p>
-  </w:comment>
-  <w:comment w:id="171" w:author="Peter Thisted Dinesen" w:date="2015-12-17T09:08:00Z" w:initials="PD">
-    <w:p>
-      <w:pPr>
-        <w:pStyle w:val="Kommentartekst"/>
-        <w:rPr>
-          <w:lang w:val="da-DK"/>
-        </w:rPr>
-      </w:pPr>
-      <w:r>
-        <w:rPr>
-          <w:rStyle w:val="Kommentarhenvisning"/>
-        </w:rPr>
-        <w:annotationRef/>
-      </w:r>
-      <w:r>
-        <w:rPr>
-          <w:lang w:val="da-DK"/>
-        </w:rPr>
-        <w:t>Ovenfor har vi skrevet, at der ikke findes noget litteratur?</w:t>
-      </w:r>
-    </w:p>
-  </w:comment>
-  <w:comment w:id="176" w:author="Peter Thisted Dinesen" w:date="2015-12-17T09:08:00Z" w:initials="PD">
-    <w:p>
-      <w:pPr>
-        <w:pStyle w:val="Kommentartekst"/>
-        <w:rPr>
-          <w:lang w:val="da-DK"/>
-        </w:rPr>
-      </w:pPr>
-      <w:r>
-        <w:rPr>
-          <w:rStyle w:val="Kommentarhenvisning"/>
-        </w:rPr>
-        <w:annotationRef/>
-      </w:r>
-      <w:r>
-        <w:rPr>
-          <w:lang w:val="da-DK"/>
-        </w:rPr>
-        <w:t>Det er sample og ikke survey-based measures, ikke?</w:t>
-      </w:r>
-    </w:p>
-  </w:comment>
-  <w:comment w:id="177" w:author="Peter Thisted Dinesen" w:date="2015-12-17T09:08:00Z" w:initials="PD">
-    <w:p>
-      <w:pPr>
-        <w:pStyle w:val="Kommentartekst"/>
-      </w:pPr>
-      <w:r>
-        <w:rPr>
-          <w:rStyle w:val="Kommentarhenvisning"/>
-        </w:rPr>
-        <w:annotationRef/>
-      </w:r>
-      <w:r>
-        <w:t>Godt.</w:t>
+      <w:proofErr w:type="spellStart"/>
+      <w:r>
+        <w:t>Godt</w:t>
+      </w:r>
+      <w:proofErr w:type="spellEnd"/>
+      <w:r>
+        <w:t>.</w:t>
       </w:r>
     </w:p>
   </w:comment>
@@ -2966,13 +2854,13 @@
       <w:lang w:val="en-GB"/>
     </w:rPr>
   </w:style>
-  <w:style w:type="character" w:default="1" w:styleId="Standardskrifttypeiafsnit">
+  <w:style w:type="character" w:default="1" w:styleId="DefaultParagraphFont">
     <w:name w:val="Default Paragraph Font"/>
     <w:uiPriority w:val="1"/>
     <w:semiHidden/>
     <w:unhideWhenUsed/>
   </w:style>
-  <w:style w:type="table" w:default="1" w:styleId="Tabel-Normal">
+  <w:style w:type="table" w:default="1" w:styleId="TableNormal">
     <w:name w:val="Normal Table"/>
     <w:uiPriority w:val="99"/>
     <w:semiHidden/>
@@ -2987,7 +2875,7 @@
       </w:tblCellMar>
     </w:tblPr>
   </w:style>
-  <w:style w:type="numbering" w:default="1" w:styleId="Ingenoversigt">
+  <w:style w:type="numbering" w:default="1" w:styleId="NoList">
     <w:name w:val="No List"/>
     <w:uiPriority w:val="99"/>
     <w:semiHidden/>
@@ -3036,9 +2924,9 @@
       <w:lang w:eastAsia="da-DK"/>
     </w:rPr>
   </w:style>
-  <w:style w:type="character" w:styleId="Kommentarhenvisning">
+  <w:style w:type="character" w:styleId="CommentReference">
     <w:name w:val="annotation reference"/>
-    <w:basedOn w:val="Standardskrifttypeiafsnit"/>
+    <w:basedOn w:val="DefaultParagraphFont"/>
     <w:uiPriority w:val="99"/>
     <w:semiHidden/>
     <w:unhideWhenUsed/>
@@ -3048,19 +2936,19 @@
       <w:szCs w:val="18"/>
     </w:rPr>
   </w:style>
-  <w:style w:type="paragraph" w:styleId="Kommentartekst">
+  <w:style w:type="paragraph" w:styleId="CommentText">
     <w:name w:val="annotation text"/>
     <w:basedOn w:val="Normal"/>
-    <w:link w:val="KommentartekstTegn"/>
+    <w:link w:val="CommentTextChar"/>
     <w:uiPriority w:val="99"/>
     <w:semiHidden/>
     <w:unhideWhenUsed/>
     <w:rsid w:val="00CB577F"/>
   </w:style>
-  <w:style w:type="character" w:customStyle="1" w:styleId="KommentartekstTegn">
-    <w:name w:val="Kommentartekst Tegn"/>
-    <w:basedOn w:val="Standardskrifttypeiafsnit"/>
-    <w:link w:val="Kommentartekst"/>
+  <w:style w:type="character" w:customStyle="1" w:styleId="CommentTextChar">
+    <w:name w:val="Comment Text Char"/>
+    <w:basedOn w:val="DefaultParagraphFont"/>
+    <w:link w:val="CommentText"/>
     <w:uiPriority w:val="99"/>
     <w:semiHidden/>
     <w:rsid w:val="00CB577F"/>
@@ -3068,11 +2956,11 @@
       <w:lang w:val="en-GB"/>
     </w:rPr>
   </w:style>
-  <w:style w:type="paragraph" w:styleId="Kommentaremne">
+  <w:style w:type="paragraph" w:styleId="CommentSubject">
     <w:name w:val="annotation subject"/>
-    <w:basedOn w:val="Kommentartekst"/>
-    <w:next w:val="Kommentartekst"/>
-    <w:link w:val="KommentaremneTegn"/>
+    <w:basedOn w:val="CommentText"/>
+    <w:next w:val="CommentText"/>
+    <w:link w:val="CommentSubjectChar"/>
     <w:uiPriority w:val="99"/>
     <w:semiHidden/>
     <w:unhideWhenUsed/>
@@ -3084,10 +2972,10 @@
       <w:szCs w:val="20"/>
     </w:rPr>
   </w:style>
-  <w:style w:type="character" w:customStyle="1" w:styleId="KommentaremneTegn">
-    <w:name w:val="Kommentaremne Tegn"/>
-    <w:basedOn w:val="KommentartekstTegn"/>
-    <w:link w:val="Kommentaremne"/>
+  <w:style w:type="character" w:customStyle="1" w:styleId="CommentSubjectChar">
+    <w:name w:val="Comment Subject Char"/>
+    <w:basedOn w:val="CommentTextChar"/>
+    <w:link w:val="CommentSubject"/>
     <w:uiPriority w:val="99"/>
     <w:semiHidden/>
     <w:rsid w:val="00CB577F"/>
@@ -3099,10 +2987,10 @@
       <w:lang w:val="en-GB"/>
     </w:rPr>
   </w:style>
-  <w:style w:type="paragraph" w:styleId="Markeringsbobletekst">
+  <w:style w:type="paragraph" w:styleId="BalloonText">
     <w:name w:val="Balloon Text"/>
     <w:basedOn w:val="Normal"/>
-    <w:link w:val="MarkeringsbobletekstTegn"/>
+    <w:link w:val="BalloonTextChar"/>
     <w:uiPriority w:val="99"/>
     <w:semiHidden/>
     <w:unhideWhenUsed/>
@@ -3116,10 +3004,10 @@
       <w:szCs w:val="18"/>
     </w:rPr>
   </w:style>
-  <w:style w:type="character" w:customStyle="1" w:styleId="MarkeringsbobletekstTegn">
-    <w:name w:val="Markeringsbobletekst Tegn"/>
-    <w:basedOn w:val="Standardskrifttypeiafsnit"/>
-    <w:link w:val="Markeringsbobletekst"/>
+  <w:style w:type="character" w:customStyle="1" w:styleId="BalloonTextChar">
+    <w:name w:val="Balloon Text Char"/>
+    <w:basedOn w:val="DefaultParagraphFont"/>
+    <w:link w:val="BalloonText"/>
     <w:uiPriority w:val="99"/>
     <w:semiHidden/>
     <w:rsid w:val="00CB577F"/>
@@ -3297,13 +3185,13 @@
       <w:lang w:val="en-GB"/>
     </w:rPr>
   </w:style>
-  <w:style w:type="character" w:default="1" w:styleId="Standardskrifttypeiafsnit">
+  <w:style w:type="character" w:default="1" w:styleId="DefaultParagraphFont">
     <w:name w:val="Default Paragraph Font"/>
     <w:uiPriority w:val="1"/>
     <w:semiHidden/>
     <w:unhideWhenUsed/>
   </w:style>
-  <w:style w:type="table" w:default="1" w:styleId="Tabel-Normal">
+  <w:style w:type="table" w:default="1" w:styleId="TableNormal">
     <w:name w:val="Normal Table"/>
     <w:uiPriority w:val="99"/>
     <w:semiHidden/>
@@ -3318,7 +3206,7 @@
       </w:tblCellMar>
     </w:tblPr>
   </w:style>
-  <w:style w:type="numbering" w:default="1" w:styleId="Ingenoversigt">
+  <w:style w:type="numbering" w:default="1" w:styleId="NoList">
     <w:name w:val="No List"/>
     <w:uiPriority w:val="99"/>
     <w:semiHidden/>
@@ -3367,9 +3255,9 @@
       <w:lang w:eastAsia="da-DK"/>
     </w:rPr>
   </w:style>
-  <w:style w:type="character" w:styleId="Kommentarhenvisning">
+  <w:style w:type="character" w:styleId="CommentReference">
     <w:name w:val="annotation reference"/>
-    <w:basedOn w:val="Standardskrifttypeiafsnit"/>
+    <w:basedOn w:val="DefaultParagraphFont"/>
     <w:uiPriority w:val="99"/>
     <w:semiHidden/>
     <w:unhideWhenUsed/>
@@ -3379,19 +3267,19 @@
       <w:szCs w:val="18"/>
     </w:rPr>
   </w:style>
-  <w:style w:type="paragraph" w:styleId="Kommentartekst">
+  <w:style w:type="paragraph" w:styleId="CommentText">
     <w:name w:val="annotation text"/>
     <w:basedOn w:val="Normal"/>
-    <w:link w:val="KommentartekstTegn"/>
+    <w:link w:val="CommentTextChar"/>
     <w:uiPriority w:val="99"/>
     <w:semiHidden/>
     <w:unhideWhenUsed/>
     <w:rsid w:val="00CB577F"/>
   </w:style>
-  <w:style w:type="character" w:customStyle="1" w:styleId="KommentartekstTegn">
-    <w:name w:val="Kommentartekst Tegn"/>
-    <w:basedOn w:val="Standardskrifttypeiafsnit"/>
-    <w:link w:val="Kommentartekst"/>
+  <w:style w:type="character" w:customStyle="1" w:styleId="CommentTextChar">
+    <w:name w:val="Comment Text Char"/>
+    <w:basedOn w:val="DefaultParagraphFont"/>
+    <w:link w:val="CommentText"/>
     <w:uiPriority w:val="99"/>
     <w:semiHidden/>
     <w:rsid w:val="00CB577F"/>
@@ -3399,11 +3287,11 @@
       <w:lang w:val="en-GB"/>
     </w:rPr>
   </w:style>
-  <w:style w:type="paragraph" w:styleId="Kommentaremne">
+  <w:style w:type="paragraph" w:styleId="CommentSubject">
     <w:name w:val="annotation subject"/>
-    <w:basedOn w:val="Kommentartekst"/>
-    <w:next w:val="Kommentartekst"/>
-    <w:link w:val="KommentaremneTegn"/>
+    <w:basedOn w:val="CommentText"/>
+    <w:next w:val="CommentText"/>
+    <w:link w:val="CommentSubjectChar"/>
     <w:uiPriority w:val="99"/>
     <w:semiHidden/>
     <w:unhideWhenUsed/>
@@ -3415,10 +3303,10 @@
       <w:szCs w:val="20"/>
     </w:rPr>
   </w:style>
-  <w:style w:type="character" w:customStyle="1" w:styleId="KommentaremneTegn">
-    <w:name w:val="Kommentaremne Tegn"/>
-    <w:basedOn w:val="KommentartekstTegn"/>
-    <w:link w:val="Kommentaremne"/>
+  <w:style w:type="character" w:customStyle="1" w:styleId="CommentSubjectChar">
+    <w:name w:val="Comment Subject Char"/>
+    <w:basedOn w:val="CommentTextChar"/>
+    <w:link w:val="CommentSubject"/>
     <w:uiPriority w:val="99"/>
     <w:semiHidden/>
     <w:rsid w:val="00CB577F"/>
@@ -3430,10 +3318,10 @@
       <w:lang w:val="en-GB"/>
     </w:rPr>
   </w:style>
-  <w:style w:type="paragraph" w:styleId="Markeringsbobletekst">
+  <w:style w:type="paragraph" w:styleId="BalloonText">
     <w:name w:val="Balloon Text"/>
     <w:basedOn w:val="Normal"/>
-    <w:link w:val="MarkeringsbobletekstTegn"/>
+    <w:link w:val="BalloonTextChar"/>
     <w:uiPriority w:val="99"/>
     <w:semiHidden/>
     <w:unhideWhenUsed/>
@@ -3447,10 +3335,10 @@
       <w:szCs w:val="18"/>
     </w:rPr>
   </w:style>
-  <w:style w:type="character" w:customStyle="1" w:styleId="MarkeringsbobletekstTegn">
-    <w:name w:val="Markeringsbobletekst Tegn"/>
-    <w:basedOn w:val="Standardskrifttypeiafsnit"/>
-    <w:link w:val="Markeringsbobletekst"/>
+  <w:style w:type="character" w:customStyle="1" w:styleId="BalloonTextChar">
+    <w:name w:val="Balloon Text Char"/>
+    <w:basedOn w:val="DefaultParagraphFont"/>
+    <w:link w:val="BalloonText"/>
     <w:uiPriority w:val="99"/>
     <w:semiHidden/>
     <w:rsid w:val="00CB577F"/>
@@ -3787,7 +3675,7 @@
 </file>
 
 <file path=customXml/itemProps1.xml><?xml version="1.0" encoding="utf-8"?>
-<ds:datastoreItem xmlns:ds="http://schemas.openxmlformats.org/officeDocument/2006/customXml" ds:itemID="{E6840BD9-FCD3-443F-ACBF-F5FD422E6608}">
+<ds:datastoreItem xmlns:ds="http://schemas.openxmlformats.org/officeDocument/2006/customXml" ds:itemID="{03E3C559-61F9-4083-B3E8-67682B60D6D7}">
   <ds:schemaRefs>
     <ds:schemaRef ds:uri="http://schemas.openxmlformats.org/officeDocument/2006/bibliography"/>
   </ds:schemaRefs>
